--- a/_WORKSHEETS/Example-Output/Example-Output.docx
+++ b/_WORKSHEETS/Example-Output/Example-Output.docx
@@ -1,21 +1,119 @@
 
 <file path=word/document.xml><?xml version="1.0" encoding="utf-8"?>
-<w:document xmlns:wpc="http://schemas.microsoft.com/office/word/2010/wordprocessingCanvas" xmlns:cx="http://schemas.microsoft.com/office/drawing/2014/chartex" xmlns:cx1="http://schemas.microsoft.com/office/drawing/2015/9/8/chartex" xmlns:cx2="http://schemas.microsoft.com/office/drawing/2015/10/21/chartex" xmlns:cx3="http://schemas.microsoft.com/office/drawing/2016/5/9/chartex" xmlns:cx4="http://schemas.microsoft.com/office/drawing/2016/5/10/chartex" xmlns:cx5="http://schemas.microsoft.com/office/drawing/2016/5/11/chartex" xmlns:cx6="http://schemas.microsoft.com/office/drawing/2016/5/12/chartex" xmlns:cx7="http://schemas.microsoft.com/office/drawing/2016/5/13/chartex" xmlns:cx8="http://schemas.microsoft.com/office/drawing/2016/5/14/chartex" xmlns:mc="http://schemas.openxmlformats.org/markup-compatibility/2006" xmlns:aink="http://schemas.microsoft.com/office/drawing/2016/ink" xmlns:am3d="http://schemas.microsoft.com/office/drawing/2017/model3d" xmlns:o="urn:schemas-microsoft-com:office:office" xmlns:r="http://schemas.openxmlformats.org/officeDocument/2006/relationships" xmlns:m="http://schemas.openxmlformats.org/officeDocument/2006/math" xmlns:v="urn:schemas-microsoft-com:vml" xmlns:wp14="http://schemas.microsoft.com/office/word/2010/wordprocessingDrawing" xmlns:wp="http://schemas.openxmlformats.org/drawingml/2006/wordprocessingDrawing" xmlns:w10="urn:schemas-microsoft-com:office:word" xmlns:w="http://schemas.openxmlformats.org/wordprocessingml/2006/main" xmlns:w14="http://schemas.microsoft.com/office/word/2010/wordml" xmlns:w15="http://schemas.microsoft.com/office/word/2012/wordml" xmlns:w16cex="http://schemas.microsoft.com/office/word/2018/wordml/cex" xmlns:w16cid="http://schemas.microsoft.com/office/word/2016/wordml/cid" xmlns:w16="http://schemas.microsoft.com/office/word/2018/wordml" xmlns:w16sdtdh="http://schemas.microsoft.com/office/word/2020/wordml/sdtdatahash" xmlns:w16se="http://schemas.microsoft.com/office/word/2015/wordml/symex" xmlns:wpg="http://schemas.microsoft.com/office/word/2010/wordprocessingGroup" xmlns:wpi="http://schemas.microsoft.com/office/word/2010/wordprocessingInk" xmlns:wne="http://schemas.microsoft.com/office/word/2006/wordml" xmlns:wps="http://schemas.microsoft.com/office/word/2010/wordprocessingShape" mc:Ignorable="w14 w15 w16se w16cid w16 w16cex w16sdtdh wp14">
+<w:document xmlns:w="http://schemas.openxmlformats.org/wordprocessingml/2006/main" xmlns:m="http://schemas.openxmlformats.org/officeDocument/2006/math" xmlns:r="http://schemas.openxmlformats.org/officeDocument/2006/relationships" xmlns:o="urn:schemas-microsoft-com:office:office" xmlns:v="urn:schemas-microsoft-com:vml" xmlns:w10="urn:schemas-microsoft-com:office:word" xmlns:a="http://schemas.openxmlformats.org/drawingml/2006/main" xmlns:pic="http://schemas.openxmlformats.org/drawingml/2006/picture" xmlns:wp="http://schemas.openxmlformats.org/drawingml/2006/wordprocessingDrawing">
   <w:body>
     <w:p>
       <w:pPr>
         <w:pStyle w:val="Title"/>
       </w:pPr>
       <w:r>
-        <w:t>Example</w:t>
+        <w:t xml:space="preserve">Example</w:t>
       </w:r>
     </w:p>
     <w:p>
       <w:pPr>
+        <w:pStyle w:val="Subtitle"/>
+      </w:pPr>
+      <w:r>
+        <w:t xml:space="preserve">An</w:t>
+      </w:r>
+      <w:r>
+        <w:t xml:space="preserve"> </w:t>
+      </w:r>
+      <w:r>
+        <w:t xml:space="preserve">example</w:t>
+      </w:r>
+      <w:r>
+        <w:t xml:space="preserve"> </w:t>
+      </w:r>
+      <w:r>
+        <w:t xml:space="preserve">worksheet</w:t>
+      </w:r>
+    </w:p>
+    <w:p>
+      <w:pPr>
         <w:pStyle w:val="Abstract"/>
       </w:pPr>
       <w:r>
-        <w:t>Abstract text, indented by four spaces, will appear before the ToCs in all formats.</w:t>
+        <w:t xml:space="preserve">Abstract</w:t>
+      </w:r>
+      <w:r>
+        <w:t xml:space="preserve"> </w:t>
+      </w:r>
+      <w:r>
+        <w:t xml:space="preserve">text,</w:t>
+      </w:r>
+      <w:r>
+        <w:t xml:space="preserve"> </w:t>
+      </w:r>
+      <w:r>
+        <w:t xml:space="preserve">indented</w:t>
+      </w:r>
+      <w:r>
+        <w:t xml:space="preserve"> </w:t>
+      </w:r>
+      <w:r>
+        <w:t xml:space="preserve">by</w:t>
+      </w:r>
+      <w:r>
+        <w:t xml:space="preserve"> </w:t>
+      </w:r>
+      <w:r>
+        <w:t xml:space="preserve">four</w:t>
+      </w:r>
+      <w:r>
+        <w:t xml:space="preserve"> </w:t>
+      </w:r>
+      <w:r>
+        <w:t xml:space="preserve">spaces,</w:t>
+      </w:r>
+      <w:r>
+        <w:t xml:space="preserve"> </w:t>
+      </w:r>
+      <w:r>
+        <w:t xml:space="preserve">will</w:t>
+      </w:r>
+      <w:r>
+        <w:t xml:space="preserve"> </w:t>
+      </w:r>
+      <w:r>
+        <w:t xml:space="preserve">appear</w:t>
+      </w:r>
+      <w:r>
+        <w:t xml:space="preserve"> </w:t>
+      </w:r>
+      <w:r>
+        <w:t xml:space="preserve">before</w:t>
+      </w:r>
+      <w:r>
+        <w:t xml:space="preserve"> </w:t>
+      </w:r>
+      <w:r>
+        <w:t xml:space="preserve">the</w:t>
+      </w:r>
+      <w:r>
+        <w:t xml:space="preserve"> </w:t>
+      </w:r>
+      <w:r>
+        <w:t xml:space="preserve">ToCs</w:t>
+      </w:r>
+      <w:r>
+        <w:t xml:space="preserve"> </w:t>
+      </w:r>
+      <w:r>
+        <w:t xml:space="preserve">in</w:t>
+      </w:r>
+      <w:r>
+        <w:t xml:space="preserve"> </w:t>
+      </w:r>
+      <w:r>
+        <w:t xml:space="preserve">all</w:t>
+      </w:r>
+      <w:r>
+        <w:t xml:space="preserve"> </w:t>
+      </w:r>
+      <w:r>
+        <w:t xml:space="preserve">formats.</w:t>
       </w:r>
     </w:p>
     <w:p>
@@ -25,20 +123,11 @@
     </w:p>
     <w:sdt>
       <w:sdtPr>
-        <w:rPr>
-          <w:rFonts w:eastAsiaTheme="minorHAnsi" w:cstheme="minorBidi"/>
-          <w:b w:val="0"/>
-          <w:color w:val="000000" w:themeColor="text1"/>
-          <w:sz w:val="24"/>
-          <w:szCs w:val="24"/>
-        </w:rPr>
-        <w:id w:val="1743218679"/>
         <w:docPartObj>
           <w:docPartGallery w:val="Table of Contents"/>
           <w:docPartUnique/>
         </w:docPartObj>
       </w:sdtPr>
-      <w:sdtEndPr/>
       <w:sdtContent>
         <w:p>
           <w:pPr>
@@ -49,371 +138,10 @@
           </w:r>
         </w:p>
         <w:p>
-          <w:pPr>
-            <w:pStyle w:val="TOC1"/>
-            <w:tabs>
-              <w:tab w:val="right" w:leader="dot" w:pos="9350"/>
-            </w:tabs>
-            <w:rPr>
-              <w:rFonts w:asciiTheme="minorHAnsi" w:eastAsiaTheme="minorEastAsia" w:hAnsiTheme="minorHAnsi"/>
-              <w:noProof/>
-              <w:color w:val="auto"/>
-              <w:lang w:val="en-GB" w:eastAsia="en-GB"/>
-            </w:rPr>
-          </w:pPr>
           <w:r>
-            <w:fldChar w:fldCharType="begin"/>
-          </w:r>
-          <w:r>
+            <w:fldChar w:fldCharType="begin" w:dirty="true"/>
             <w:instrText xml:space="preserve"> TOC \o "1-3" \h \z \u </w:instrText>
-          </w:r>
-          <w:r>
             <w:fldChar w:fldCharType="separate"/>
-          </w:r>
-          <w:hyperlink w:anchor="_Toc94103369" w:history="1">
-            <w:r>
-              <w:rPr>
-                <w:rStyle w:val="Hyperlink"/>
-                <w:noProof/>
-              </w:rPr>
-              <w:t>First section</w:t>
-            </w:r>
-            <w:r>
-              <w:rPr>
-                <w:noProof/>
-                <w:webHidden/>
-              </w:rPr>
-              <w:tab/>
-            </w:r>
-            <w:r>
-              <w:rPr>
-                <w:noProof/>
-                <w:webHidden/>
-              </w:rPr>
-              <w:fldChar w:fldCharType="begin"/>
-            </w:r>
-            <w:r>
-              <w:rPr>
-                <w:noProof/>
-                <w:webHidden/>
-              </w:rPr>
-              <w:instrText xml:space="preserve"> PAGEREF _Toc94103369 \h </w:instrText>
-            </w:r>
-            <w:r>
-              <w:rPr>
-                <w:noProof/>
-                <w:webHidden/>
-              </w:rPr>
-            </w:r>
-            <w:r>
-              <w:rPr>
-                <w:noProof/>
-                <w:webHidden/>
-              </w:rPr>
-              <w:fldChar w:fldCharType="separate"/>
-            </w:r>
-            <w:r>
-              <w:rPr>
-                <w:noProof/>
-                <w:webHidden/>
-              </w:rPr>
-              <w:t>3</w:t>
-            </w:r>
-            <w:r>
-              <w:rPr>
-                <w:noProof/>
-                <w:webHidden/>
-              </w:rPr>
-              <w:fldChar w:fldCharType="end"/>
-            </w:r>
-          </w:hyperlink>
-        </w:p>
-        <w:p>
-          <w:pPr>
-            <w:pStyle w:val="TOC2"/>
-            <w:tabs>
-              <w:tab w:val="right" w:leader="dot" w:pos="9350"/>
-            </w:tabs>
-            <w:rPr>
-              <w:rFonts w:asciiTheme="minorHAnsi" w:eastAsiaTheme="minorEastAsia" w:hAnsiTheme="minorHAnsi"/>
-              <w:noProof/>
-              <w:color w:val="auto"/>
-              <w:lang w:val="en-GB" w:eastAsia="en-GB"/>
-            </w:rPr>
-          </w:pPr>
-          <w:hyperlink w:anchor="_Toc94103370" w:history="1">
-            <w:r>
-              <w:rPr>
-                <w:rStyle w:val="Hyperlink"/>
-                <w:noProof/>
-              </w:rPr>
-              <w:t>Second level heading</w:t>
-            </w:r>
-            <w:r>
-              <w:rPr>
-                <w:noProof/>
-                <w:webHidden/>
-              </w:rPr>
-              <w:tab/>
-            </w:r>
-            <w:r>
-              <w:rPr>
-                <w:noProof/>
-                <w:webHidden/>
-              </w:rPr>
-              <w:fldChar w:fldCharType="begin"/>
-            </w:r>
-            <w:r>
-              <w:rPr>
-                <w:noProof/>
-                <w:webHidden/>
-              </w:rPr>
-              <w:instrText xml:space="preserve"> PAGEREF _Toc94103370 \h </w:instrText>
-            </w:r>
-            <w:r>
-              <w:rPr>
-                <w:noProof/>
-                <w:webHidden/>
-              </w:rPr>
-            </w:r>
-            <w:r>
-              <w:rPr>
-                <w:noProof/>
-                <w:webHidden/>
-              </w:rPr>
-              <w:fldChar w:fldCharType="separate"/>
-            </w:r>
-            <w:r>
-              <w:rPr>
-                <w:noProof/>
-                <w:webHidden/>
-              </w:rPr>
-              <w:t>4</w:t>
-            </w:r>
-            <w:r>
-              <w:rPr>
-                <w:noProof/>
-                <w:webHidden/>
-              </w:rPr>
-              <w:fldChar w:fldCharType="end"/>
-            </w:r>
-          </w:hyperlink>
-        </w:p>
-        <w:p>
-          <w:pPr>
-            <w:pStyle w:val="TOC1"/>
-            <w:tabs>
-              <w:tab w:val="right" w:leader="dot" w:pos="9350"/>
-            </w:tabs>
-            <w:rPr>
-              <w:rFonts w:asciiTheme="minorHAnsi" w:eastAsiaTheme="minorEastAsia" w:hAnsiTheme="minorHAnsi"/>
-              <w:noProof/>
-              <w:color w:val="auto"/>
-              <w:lang w:val="en-GB" w:eastAsia="en-GB"/>
-            </w:rPr>
-          </w:pPr>
-          <w:hyperlink w:anchor="_Toc94103371" w:history="1">
-            <w:r>
-              <w:rPr>
-                <w:rStyle w:val="Hyperlink"/>
-                <w:noProof/>
-              </w:rPr>
-              <w:t>References</w:t>
-            </w:r>
-            <w:r>
-              <w:rPr>
-                <w:noProof/>
-                <w:webHidden/>
-              </w:rPr>
-              <w:tab/>
-            </w:r>
-            <w:r>
-              <w:rPr>
-                <w:noProof/>
-                <w:webHidden/>
-              </w:rPr>
-              <w:fldChar w:fldCharType="begin"/>
-            </w:r>
-            <w:r>
-              <w:rPr>
-                <w:noProof/>
-                <w:webHidden/>
-              </w:rPr>
-              <w:instrText xml:space="preserve"> PAGEREF _Toc94103371 \h </w:instrText>
-            </w:r>
-            <w:r>
-              <w:rPr>
-                <w:noProof/>
-                <w:webHidden/>
-              </w:rPr>
-            </w:r>
-            <w:r>
-              <w:rPr>
-                <w:noProof/>
-                <w:webHidden/>
-              </w:rPr>
-              <w:fldChar w:fldCharType="separate"/>
-            </w:r>
-            <w:r>
-              <w:rPr>
-                <w:noProof/>
-                <w:webHidden/>
-              </w:rPr>
-              <w:t>5</w:t>
-            </w:r>
-            <w:r>
-              <w:rPr>
-                <w:noProof/>
-                <w:webHidden/>
-              </w:rPr>
-              <w:fldChar w:fldCharType="end"/>
-            </w:r>
-          </w:hyperlink>
-        </w:p>
-        <w:p>
-          <w:pPr>
-            <w:pStyle w:val="TOC2"/>
-            <w:tabs>
-              <w:tab w:val="right" w:leader="dot" w:pos="9350"/>
-            </w:tabs>
-            <w:rPr>
-              <w:rFonts w:asciiTheme="minorHAnsi" w:eastAsiaTheme="minorEastAsia" w:hAnsiTheme="minorHAnsi"/>
-              <w:noProof/>
-              <w:color w:val="auto"/>
-              <w:lang w:val="en-GB" w:eastAsia="en-GB"/>
-            </w:rPr>
-          </w:pPr>
-          <w:hyperlink w:anchor="_Toc94103372" w:history="1">
-            <w:r>
-              <w:rPr>
-                <w:rStyle w:val="Hyperlink"/>
-                <w:noProof/>
-              </w:rPr>
-              <w:t>Example references</w:t>
-            </w:r>
-            <w:r>
-              <w:rPr>
-                <w:noProof/>
-                <w:webHidden/>
-              </w:rPr>
-              <w:tab/>
-            </w:r>
-            <w:r>
-              <w:rPr>
-                <w:noProof/>
-                <w:webHidden/>
-              </w:rPr>
-              <w:fldChar w:fldCharType="begin"/>
-            </w:r>
-            <w:r>
-              <w:rPr>
-                <w:noProof/>
-                <w:webHidden/>
-              </w:rPr>
-              <w:instrText xml:space="preserve"> PAGEREF _Toc94103372 \h </w:instrText>
-            </w:r>
-            <w:r>
-              <w:rPr>
-                <w:noProof/>
-                <w:webHidden/>
-              </w:rPr>
-            </w:r>
-            <w:r>
-              <w:rPr>
-                <w:noProof/>
-                <w:webHidden/>
-              </w:rPr>
-              <w:fldChar w:fldCharType="separate"/>
-            </w:r>
-            <w:r>
-              <w:rPr>
-                <w:noProof/>
-                <w:webHidden/>
-              </w:rPr>
-              <w:t>5</w:t>
-            </w:r>
-            <w:r>
-              <w:rPr>
-                <w:noProof/>
-                <w:webHidden/>
-              </w:rPr>
-              <w:fldChar w:fldCharType="end"/>
-            </w:r>
-          </w:hyperlink>
-        </w:p>
-        <w:p>
-          <w:pPr>
-            <w:pStyle w:val="TOC1"/>
-            <w:tabs>
-              <w:tab w:val="right" w:leader="dot" w:pos="9350"/>
-            </w:tabs>
-            <w:rPr>
-              <w:rFonts w:asciiTheme="minorHAnsi" w:eastAsiaTheme="minorEastAsia" w:hAnsiTheme="minorHAnsi"/>
-              <w:noProof/>
-              <w:color w:val="auto"/>
-              <w:lang w:val="en-GB" w:eastAsia="en-GB"/>
-            </w:rPr>
-          </w:pPr>
-          <w:hyperlink w:anchor="_Toc94103373" w:history="1">
-            <w:r>
-              <w:rPr>
-                <w:rStyle w:val="Hyperlink"/>
-                <w:noProof/>
-              </w:rPr>
-              <w:t>Answers to questions</w:t>
-            </w:r>
-            <w:r>
-              <w:rPr>
-                <w:noProof/>
-                <w:webHidden/>
-              </w:rPr>
-              <w:tab/>
-            </w:r>
-            <w:r>
-              <w:rPr>
-                <w:noProof/>
-                <w:webHidden/>
-              </w:rPr>
-              <w:fldChar w:fldCharType="begin"/>
-            </w:r>
-            <w:r>
-              <w:rPr>
-                <w:noProof/>
-                <w:webHidden/>
-              </w:rPr>
-              <w:instrText xml:space="preserve"> PAGEREF _Toc94103373 \h </w:instrText>
-            </w:r>
-            <w:r>
-              <w:rPr>
-                <w:noProof/>
-                <w:webHidden/>
-              </w:rPr>
-            </w:r>
-            <w:r>
-              <w:rPr>
-                <w:noProof/>
-                <w:webHidden/>
-              </w:rPr>
-              <w:fldChar w:fldCharType="separate"/>
-            </w:r>
-            <w:r>
-              <w:rPr>
-                <w:noProof/>
-                <w:webHidden/>
-              </w:rPr>
-              <w:t>6</w:t>
-            </w:r>
-            <w:r>
-              <w:rPr>
-                <w:noProof/>
-                <w:webHidden/>
-              </w:rPr>
-              <w:fldChar w:fldCharType="end"/>
-            </w:r>
-          </w:hyperlink>
-        </w:p>
-        <w:p>
-          <w:r>
             <w:fldChar w:fldCharType="end"/>
           </w:r>
         </w:p>
@@ -424,24 +152,21 @@
         <w:br w:type="page"/>
       </w:r>
     </w:p>
+    <w:bookmarkStart w:id="21" w:name="first-section"/>
     <w:p>
       <w:pPr>
         <w:pStyle w:val="Heading1"/>
       </w:pPr>
-      <w:bookmarkStart w:id="0" w:name="first-section"/>
-      <w:bookmarkStart w:id="1" w:name="_Toc94103369"/>
-      <w:r>
-        <w:lastRenderedPageBreak/>
-        <w:t>First section</w:t>
-      </w:r>
-      <w:bookmarkEnd w:id="1"/>
+      <w:r>
+        <w:t xml:space="preserve">First section</w:t>
+      </w:r>
     </w:p>
     <w:p>
       <w:pPr>
         <w:pStyle w:val="FirstParagraph"/>
       </w:pPr>
       <w:r>
-        <w:t>Text here. Text. Teeeeeext.</w:t>
+        <w:t xml:space="preserve">Text here. Text. Teeeeeext.</w:t>
       </w:r>
     </w:p>
     <w:p>
@@ -449,10 +174,31 @@
         <w:pStyle w:val="BodyText"/>
       </w:pPr>
       <w:r>
-        <w:t xml:space="preserve">Text with a citation (Adams, 2020) here. Linthorne (2001) </w:t>
-      </w:r>
-      <w:r>
-        <w:t>also says to use inline citations sometimes.</w:t>
+        <w:t xml:space="preserve">Text with a citation</w:t>
+      </w:r>
+      <w:r>
+        <w:t xml:space="preserve"> </w:t>
+      </w:r>
+      <w:r>
+        <w:t xml:space="preserve">(Adams, 2020)</w:t>
+      </w:r>
+      <w:r>
+        <w:t xml:space="preserve"> </w:t>
+      </w:r>
+      <w:r>
+        <w:t xml:space="preserve">here.</w:t>
+      </w:r>
+      <w:r>
+        <w:t xml:space="preserve"> </w:t>
+      </w:r>
+      <w:r>
+        <w:t xml:space="preserve">Linthorne (2001)</w:t>
+      </w:r>
+      <w:r>
+        <w:t xml:space="preserve"> </w:t>
+      </w:r>
+      <w:r>
+        <w:t xml:space="preserve">also says to use inline citations sometimes.</w:t>
       </w:r>
     </w:p>
     <w:p>
@@ -460,7 +206,25 @@
         <w:pStyle w:val="Aside"/>
       </w:pPr>
       <w:r>
-        <w:t>Fenced divs marked with ‘Aside’ will get a yellow breakout box.</w:t>
+        <w:t xml:space="preserve">Fenced divs marked with</w:t>
+      </w:r>
+      <w:r>
+        <w:t xml:space="preserve"> </w:t>
+      </w:r>
+      <w:r>
+        <w:t xml:space="preserve">‘</w:t>
+      </w:r>
+      <w:r>
+        <w:t xml:space="preserve">Aside</w:t>
+      </w:r>
+      <w:r>
+        <w:t xml:space="preserve">’</w:t>
+      </w:r>
+      <w:r>
+        <w:t xml:space="preserve"> </w:t>
+      </w:r>
+      <w:r>
+        <w:t xml:space="preserve">will get a yellow breakout box.</w:t>
       </w:r>
     </w:p>
     <w:p>
@@ -468,7 +232,7 @@
         <w:pStyle w:val="BodyText"/>
       </w:pPr>
       <w:r>
-        <w:t>Text.</w:t>
+        <w:t xml:space="preserve">Text.</w:t>
       </w:r>
     </w:p>
     <w:p>
@@ -476,7 +240,25 @@
         <w:pStyle w:val="Success"/>
       </w:pPr>
       <w:r>
-        <w:t>Fenced divs marked with ‘Success’ will get a green breakout box.</w:t>
+        <w:t xml:space="preserve">Fenced divs marked with</w:t>
+      </w:r>
+      <w:r>
+        <w:t xml:space="preserve"> </w:t>
+      </w:r>
+      <w:r>
+        <w:t xml:space="preserve">‘</w:t>
+      </w:r>
+      <w:r>
+        <w:t xml:space="preserve">Success</w:t>
+      </w:r>
+      <w:r>
+        <w:t xml:space="preserve">’</w:t>
+      </w:r>
+      <w:r>
+        <w:t xml:space="preserve"> </w:t>
+      </w:r>
+      <w:r>
+        <w:t xml:space="preserve">will get a green breakout box.</w:t>
       </w:r>
     </w:p>
     <w:p>
@@ -484,7 +266,7 @@
         <w:pStyle w:val="BodyText"/>
       </w:pPr>
       <w:r>
-        <w:t>Text.</w:t>
+        <w:t xml:space="preserve">Text.</w:t>
       </w:r>
     </w:p>
     <w:p>
@@ -492,7 +274,25 @@
         <w:pStyle w:val="Tip"/>
       </w:pPr>
       <w:r>
-        <w:t>Fenced divs marked with ‘Tip’ will get a blue breakout box.</w:t>
+        <w:t xml:space="preserve">Fenced divs marked with</w:t>
+      </w:r>
+      <w:r>
+        <w:t xml:space="preserve"> </w:t>
+      </w:r>
+      <w:r>
+        <w:t xml:space="preserve">‘</w:t>
+      </w:r>
+      <w:r>
+        <w:t xml:space="preserve">Tip</w:t>
+      </w:r>
+      <w:r>
+        <w:t xml:space="preserve">’</w:t>
+      </w:r>
+      <w:r>
+        <w:t xml:space="preserve"> </w:t>
+      </w:r>
+      <w:r>
+        <w:t xml:space="preserve">will get a blue breakout box.</w:t>
       </w:r>
     </w:p>
     <w:p>
@@ -500,7 +300,7 @@
         <w:pStyle w:val="BodyText"/>
       </w:pPr>
       <w:r>
-        <w:t>Text.</w:t>
+        <w:t xml:space="preserve">Text.</w:t>
       </w:r>
     </w:p>
     <w:p>
@@ -508,10 +308,25 @@
         <w:pStyle w:val="Warning"/>
       </w:pPr>
       <w:r>
-        <w:t>Fenc</w:t>
-      </w:r>
-      <w:r>
-        <w:t>ed divs marked with ‘Warning’ will get a red breakout box.</w:t>
+        <w:t xml:space="preserve">Fenced divs marked with</w:t>
+      </w:r>
+      <w:r>
+        <w:t xml:space="preserve"> </w:t>
+      </w:r>
+      <w:r>
+        <w:t xml:space="preserve">‘</w:t>
+      </w:r>
+      <w:r>
+        <w:t xml:space="preserve">Warning</w:t>
+      </w:r>
+      <w:r>
+        <w:t xml:space="preserve">’</w:t>
+      </w:r>
+      <w:r>
+        <w:t xml:space="preserve"> </w:t>
+      </w:r>
+      <w:r>
+        <w:t xml:space="preserve">will get a red breakout box.</w:t>
       </w:r>
     </w:p>
     <w:p>
@@ -519,43 +334,79 @@
         <w:pStyle w:val="BodyText"/>
       </w:pPr>
       <w:r>
-        <w:t xml:space="preserve">Fenced divs marked with ‘Questions’ will get a grey breakout box, and questions marked with a </w:t>
+        <w:t xml:space="preserve">Fenced divs marked with</w:t>
+      </w:r>
+      <w:r>
+        <w:t xml:space="preserve"> </w:t>
+      </w:r>
+      <w:r>
+        <w:t xml:space="preserve">‘</w:t>
+      </w:r>
+      <w:r>
+        <w:t xml:space="preserve">Questions</w:t>
+      </w:r>
+      <w:r>
+        <w:t xml:space="preserve">’</w:t>
+      </w:r>
+      <w:r>
+        <w:t xml:space="preserve"> </w:t>
+      </w:r>
+      <w:r>
+        <w:t xml:space="preserve">will get a grey breakout box, and questions marked with a</w:t>
+      </w:r>
+      <w:r>
+        <w:t xml:space="preserve"> </w:t>
       </w:r>
       <w:r>
         <w:rPr>
           <w:rStyle w:val="VerbatimChar"/>
         </w:rPr>
-        <w:t>[Q1]{}</w:t>
-      </w:r>
-      <w:r>
-        <w:t xml:space="preserve">, </w:t>
+        <w:t xml:space="preserve">[Q1]{}</w:t>
+      </w:r>
+      <w:r>
+        <w:t xml:space="preserve">,</w:t>
+      </w:r>
+      <w:r>
+        <w:t xml:space="preserve"> </w:t>
       </w:r>
       <w:r>
         <w:rPr>
           <w:rStyle w:val="VerbatimChar"/>
         </w:rPr>
-        <w:t>[Q2]{}</w:t>
-      </w:r>
-      <w:r>
-        <w:t xml:space="preserve"> etc, get auto linked to their corresponding answer marked with </w:t>
+        <w:t xml:space="preserve">[Q2]{}</w:t>
+      </w:r>
+      <w:r>
+        <w:t xml:space="preserve"> </w:t>
+      </w:r>
+      <w:r>
+        <w:t xml:space="preserve">etc, get auto linked to their corresponding answer marked with</w:t>
+      </w:r>
+      <w:r>
+        <w:t xml:space="preserve"> </w:t>
       </w:r>
       <w:r>
         <w:rPr>
           <w:rStyle w:val="VerbatimChar"/>
         </w:rPr>
-        <w:t>[A1]{}</w:t>
-      </w:r>
-      <w:r>
-        <w:t xml:space="preserve">, </w:t>
+        <w:t xml:space="preserve">[A1]{}</w:t>
+      </w:r>
+      <w:r>
+        <w:t xml:space="preserve">,</w:t>
+      </w:r>
+      <w:r>
+        <w:t xml:space="preserve"> </w:t>
       </w:r>
       <w:r>
         <w:rPr>
           <w:rStyle w:val="VerbatimChar"/>
         </w:rPr>
-        <w:t>[A2]{}</w:t>
-      </w:r>
-      <w:r>
-        <w:t xml:space="preserve"> etc.</w:t>
+        <w:t xml:space="preserve">[A2]{}</w:t>
+      </w:r>
+      <w:r>
+        <w:t xml:space="preserve"> </w:t>
+      </w:r>
+      <w:r>
+        <w:t xml:space="preserve">etc.</w:t>
       </w:r>
     </w:p>
     <w:p>
@@ -567,11 +418,11 @@
           <w:rPr>
             <w:rStyle w:val="Hyperlink"/>
           </w:rPr>
-          <w:t>Q1</w:t>
+          <w:t xml:space="preserve">Q1</w:t>
         </w:r>
       </w:hyperlink>
       <w:r>
-        <w:t>. My question here?</w:t>
+        <w:t xml:space="preserve">. My question here?</w:t>
       </w:r>
     </w:p>
     <w:p>
@@ -583,11 +434,11 @@
           <w:rPr>
             <w:rStyle w:val="Hyperlink"/>
           </w:rPr>
-          <w:t>Q2</w:t>
+          <w:t xml:space="preserve">Q2</w:t>
         </w:r>
       </w:hyperlink>
       <w:r>
-        <w:t>. Second question here?</w:t>
+        <w:t xml:space="preserve">. Second question here?</w:t>
       </w:r>
     </w:p>
     <w:p>
@@ -595,36 +446,36 @@
         <w:pStyle w:val="BodyText"/>
       </w:pPr>
       <w:r>
-        <w:t>MORE TEXT HERE.</w:t>
+        <w:t xml:space="preserve">MORE TEXT HERE.</w:t>
+      </w:r>
+    </w:p>
+    <w:bookmarkStart w:id="20" w:name="second-level-heading"/>
+    <w:p>
+      <w:pPr>
+        <w:pStyle w:val="Heading2"/>
+      </w:pPr>
+      <w:r>
+        <w:t xml:space="preserve">Second level heading</w:t>
       </w:r>
     </w:p>
     <w:p>
       <w:pPr>
-        <w:pStyle w:val="Heading2"/>
-      </w:pPr>
-      <w:bookmarkStart w:id="2" w:name="second-level-heading"/>
-      <w:bookmarkStart w:id="3" w:name="_Toc94103370"/>
-      <w:r>
-        <w:lastRenderedPageBreak/>
-        <w:t>Second level heading</w:t>
-      </w:r>
-      <w:bookmarkEnd w:id="3"/>
-    </w:p>
-    <w:p>
-      <w:pPr>
         <w:pStyle w:val="FirstParagraph"/>
       </w:pPr>
       <w:r>
-        <w:t xml:space="preserve">You can force a newpage anywhere using the LaTeX shortcode </w:t>
+        <w:t xml:space="preserve">You can force a newpage anywhere using the LaTeX shortcode</w:t>
+      </w:r>
+      <w:r>
+        <w:t xml:space="preserve"> </w:t>
       </w:r>
       <w:r>
         <w:rPr>
           <w:rStyle w:val="VerbatimChar"/>
         </w:rPr>
-        <w:t>\newpage</w:t>
-      </w:r>
-      <w:r>
-        <w:t>.</w:t>
+        <w:t xml:space="preserve">\newpage</w:t>
+      </w:r>
+      <w:r>
+        <w:t xml:space="preserve">.</w:t>
       </w:r>
     </w:p>
     <w:p>
@@ -632,38 +483,35 @@
         <w:br w:type="page"/>
       </w:r>
     </w:p>
+    <w:bookmarkEnd w:id="20"/>
+    <w:bookmarkEnd w:id="21"/>
+    <w:bookmarkStart w:id="27" w:name="references"/>
     <w:p>
       <w:pPr>
         <w:pStyle w:val="Heading1"/>
       </w:pPr>
-      <w:bookmarkStart w:id="4" w:name="references"/>
-      <w:bookmarkStart w:id="5" w:name="_Toc94103371"/>
-      <w:bookmarkEnd w:id="0"/>
-      <w:bookmarkEnd w:id="2"/>
-      <w:r>
-        <w:lastRenderedPageBreak/>
-        <w:t>References</w:t>
-      </w:r>
-      <w:bookmarkEnd w:id="5"/>
+      <w:r>
+        <w:t xml:space="preserve">References</w:t>
+      </w:r>
     </w:p>
     <w:p>
       <w:pPr>
         <w:pStyle w:val="FirstParagraph"/>
       </w:pPr>
       <w:r>
-        <w:t>References will be automatically placed at t</w:t>
-      </w:r>
-      <w:r>
-        <w:t xml:space="preserve">he end of a document (I suggest including a heading for them still), or you can control their placement anywhere in the document using a fenced div with the id </w:t>
+        <w:t xml:space="preserve">References will be automatically placed at the end of a document (I suggest including a heading for them still), or you can control their placement anywhere in the document using a fenced div with the id</w:t>
+      </w:r>
+      <w:r>
+        <w:t xml:space="preserve"> </w:t>
       </w:r>
       <w:r>
         <w:rPr>
           <w:rStyle w:val="VerbatimChar"/>
         </w:rPr>
-        <w:t>#refs</w:t>
-      </w:r>
-      <w:r>
-        <w:t>:</w:t>
+        <w:t xml:space="preserve">#refs</w:t>
+      </w:r>
+      <w:r>
+        <w:t xml:space="preserve">:</w:t>
       </w:r>
     </w:p>
     <w:p>
@@ -674,7 +522,7 @@
         <w:rPr>
           <w:rStyle w:val="VerbatimChar"/>
         </w:rPr>
-        <w:t>:::{#refs}</w:t>
+        <w:t xml:space="preserve">:::{#refs}</w:t>
       </w:r>
       <w:r>
         <w:br/>
@@ -683,118 +531,135 @@
         <w:rPr>
           <w:rStyle w:val="VerbatimChar"/>
         </w:rPr>
-        <w:t>:::</w:t>
+        <w:t xml:space="preserve">:::</w:t>
       </w:r>
     </w:p>
+    <w:bookmarkStart w:id="26" w:name="example-references"/>
     <w:p>
       <w:pPr>
         <w:pStyle w:val="Heading2"/>
       </w:pPr>
-      <w:bookmarkStart w:id="6" w:name="example-references"/>
-      <w:bookmarkStart w:id="7" w:name="_Toc94103372"/>
-      <w:r>
-        <w:t>Example references</w:t>
-      </w:r>
-      <w:bookmarkEnd w:id="7"/>
+      <w:r>
+        <w:t xml:space="preserve">Example references</w:t>
+      </w:r>
     </w:p>
+    <w:bookmarkStart w:id="25" w:name="refs"/>
+    <w:bookmarkStart w:id="22" w:name="ref-Adams2020"/>
     <w:p>
       <w:pPr>
         <w:pStyle w:val="Bibliography"/>
       </w:pPr>
-      <w:bookmarkStart w:id="8" w:name="ref-Adams2020"/>
-      <w:bookmarkStart w:id="9" w:name="refs"/>
-      <w:r>
-        <w:t xml:space="preserve">Adams, J. (2020) </w:t>
-      </w:r>
-      <w:r>
-        <w:t xml:space="preserve">‘My excellent paper’, </w:t>
+      <w:r>
+        <w:t xml:space="preserve">Adams, J. (2020)</w:t>
+      </w:r>
+      <w:r>
+        <w:t xml:space="preserve"> </w:t>
+      </w:r>
+      <w:r>
+        <w:t xml:space="preserve">‘My excellent paper’</w:t>
+      </w:r>
+      <w:r>
+        <w:t xml:space="preserve">,</w:t>
+      </w:r>
+      <w:r>
+        <w:t xml:space="preserve"> </w:t>
       </w:r>
       <w:r>
         <w:rPr>
+          <w:iCs/>
           <w:i/>
+        </w:rPr>
+        <w:t xml:space="preserve">Journal of Adams Research</w:t>
+      </w:r>
+      <w:r>
+        <w:t xml:space="preserve">, 1(1), p. 1.</w:t>
+      </w:r>
+    </w:p>
+    <w:bookmarkEnd w:id="22"/>
+    <w:bookmarkStart w:id="24" w:name="ref-Linthorne2001"/>
+    <w:p>
+      <w:pPr>
+        <w:pStyle w:val="Bibliography"/>
+      </w:pPr>
+      <w:r>
+        <w:t xml:space="preserve">Linthorne, N. P. (2001)</w:t>
+      </w:r>
+      <w:r>
+        <w:t xml:space="preserve"> </w:t>
+      </w:r>
+      <w:r>
+        <w:t xml:space="preserve">‘Analysis of standing vertical jumps using a force platform’</w:t>
+      </w:r>
+      <w:r>
+        <w:t xml:space="preserve">,</w:t>
+      </w:r>
+      <w:r>
+        <w:t xml:space="preserve"> </w:t>
+      </w:r>
+      <w:r>
+        <w:rPr>
           <w:iCs/>
+          <w:i/>
         </w:rPr>
-        <w:t>Journal of Adams Research</w:t>
-      </w:r>
-      <w:r>
-        <w:t>, 1(1), p. 1.</w:t>
-      </w:r>
-    </w:p>
-    <w:p>
-      <w:pPr>
-        <w:pStyle w:val="Bibliography"/>
-      </w:pPr>
-      <w:bookmarkStart w:id="10" w:name="ref-Linthorne2001"/>
-      <w:bookmarkEnd w:id="8"/>
-      <w:r>
-        <w:t xml:space="preserve">Linthorne, N. P. (2001) ‘Analysis of standing vertical jumps using a force platform’, </w:t>
-      </w:r>
-      <w:r>
-        <w:rPr>
-          <w:i/>
-          <w:iCs/>
-        </w:rPr>
-        <w:t>American Journal of Physics</w:t>
-      </w:r>
-      <w:r>
-        <w:t xml:space="preserve">, 69(11), pp. 1198–1204. </w:t>
-      </w:r>
-      <w:proofErr w:type="spellStart"/>
-      <w:r>
-        <w:t>doi</w:t>
-      </w:r>
-      <w:proofErr w:type="spellEnd"/>
-      <w:r>
-        <w:t xml:space="preserve">: </w:t>
-      </w:r>
-      <w:hyperlink r:id="rId7">
+        <w:t xml:space="preserve">American Journal of Physics</w:t>
+      </w:r>
+      <w:r>
+        <w:t xml:space="preserve">, 69(11), pp. 1198–1204. doi:</w:t>
+      </w:r>
+      <w:r>
+        <w:t xml:space="preserve"> </w:t>
+      </w:r>
+      <w:hyperlink r:id="rId23">
         <w:r>
           <w:rPr>
             <w:rStyle w:val="Hyperlink"/>
           </w:rPr>
-          <w:t>10.1119/1.1397460</w:t>
+          <w:t xml:space="preserve">10.1119/1.1397460</w:t>
         </w:r>
       </w:hyperlink>
       <w:r>
-        <w:t>.</w:t>
+        <w:t xml:space="preserve">.</w:t>
       </w:r>
     </w:p>
-    <w:bookmarkEnd w:id="9"/>
-    <w:bookmarkEnd w:id="10"/>
+    <w:bookmarkEnd w:id="24"/>
+    <w:bookmarkEnd w:id="25"/>
     <w:p>
       <w:r>
         <w:br w:type="page"/>
+      </w:r>
+    </w:p>
+    <w:bookmarkEnd w:id="26"/>
+    <w:bookmarkEnd w:id="27"/>
+    <w:bookmarkStart w:id="28" w:name="answers-to-questions"/>
+    <w:p>
+      <w:pPr>
+        <w:pStyle w:val="Heading1"/>
+      </w:pPr>
+      <w:r>
+        <w:t xml:space="preserve">Answers to questions</w:t>
       </w:r>
     </w:p>
     <w:p>
       <w:pPr>
-        <w:pStyle w:val="Heading1"/>
-      </w:pPr>
-      <w:bookmarkStart w:id="11" w:name="answers-to-questions"/>
-      <w:bookmarkStart w:id="12" w:name="_Toc94103373"/>
-      <w:bookmarkEnd w:id="4"/>
-      <w:bookmarkEnd w:id="6"/>
-      <w:r>
-        <w:lastRenderedPageBreak/>
-        <w:t>Answers to questions</w:t>
-      </w:r>
-      <w:bookmarkEnd w:id="12"/>
-    </w:p>
-    <w:p>
-      <w:pPr>
         <w:pStyle w:val="FirstParagraph"/>
       </w:pPr>
       <w:r>
-        <w:t xml:space="preserve">Marked with a </w:t>
+        <w:t xml:space="preserve">Marked with a</w:t>
+      </w:r>
+      <w:r>
+        <w:t xml:space="preserve"> </w:t>
       </w:r>
       <w:r>
         <w:rPr>
           <w:rStyle w:val="VerbatimChar"/>
         </w:rPr>
-        <w:t>Questions</w:t>
-      </w:r>
-      <w:r>
-        <w:t xml:space="preserve"> fenced div to match colouring, but the question/answer linking should work outside a fenced div too.</w:t>
+        <w:t xml:space="preserve">Questions</w:t>
+      </w:r>
+      <w:r>
+        <w:t xml:space="preserve"> </w:t>
+      </w:r>
+      <w:r>
+        <w:t xml:space="preserve">fenced div to match colouring, but the question/answer linking should work outside a fenced div too.</w:t>
       </w:r>
     </w:p>
     <w:p>
@@ -806,14 +671,11 @@
           <w:rPr>
             <w:rStyle w:val="Hyperlink"/>
           </w:rPr>
-          <w:t>A1</w:t>
+          <w:t xml:space="preserve">A1</w:t>
         </w:r>
       </w:hyperlink>
       <w:r>
-        <w:t>. My answer</w:t>
-      </w:r>
-      <w:r>
-        <w:t xml:space="preserve"> here.</w:t>
+        <w:t xml:space="preserve">. My answer here.</w:t>
       </w:r>
     </w:p>
     <w:p>
@@ -825,20 +687,20 @@
           <w:rPr>
             <w:rStyle w:val="Hyperlink"/>
           </w:rPr>
-          <w:t>A2</w:t>
+          <w:t xml:space="preserve">A2</w:t>
         </w:r>
       </w:hyperlink>
       <w:r>
-        <w:t>. Second answer here.</w:t>
-      </w:r>
-      <w:bookmarkEnd w:id="11"/>
+        <w:t xml:space="preserve">. Second answer here.</w:t>
+      </w:r>
     </w:p>
+    <w:bookmarkEnd w:id="28"/>
     <w:sectPr>
-      <w:footerReference w:type="even" r:id="rId8"/>
-      <w:footerReference w:type="default" r:id="rId9"/>
-      <w:footerReference w:type="first" r:id="rId10"/>
-      <w:pgSz w:w="12240" w:h="15840"/>
-      <w:pgMar w:top="1440" w:right="1440" w:bottom="1440" w:left="1440" w:header="720" w:footer="720" w:gutter="0"/>
+      <w:footerReference r:id="rId9" w:type="even"/>
+      <w:footerReference r:id="rId11" w:type="default"/>
+      <w:footerReference r:id="rId10" w:type="first"/>
+      <w:pgSz w:h="15840" w:w="12240"/>
+      <w:pgMar w:bottom="1440" w:footer="720" w:gutter="0" w:header="720" w:left="1440" w:right="1440" w:top="1440"/>
       <w:cols w:space="720"/>
       <w:titlePg/>
       <w:docGrid w:linePitch="326"/>
@@ -847,29 +709,8 @@
 </w:document>
 </file>
 
-<file path=word/endnotes.xml><?xml version="1.0" encoding="utf-8"?>
-<w:endnotes xmlns:wpc="http://schemas.microsoft.com/office/word/2010/wordprocessingCanvas" xmlns:cx="http://schemas.microsoft.com/office/drawing/2014/chartex" xmlns:cx1="http://schemas.microsoft.com/office/drawing/2015/9/8/chartex" xmlns:cx2="http://schemas.microsoft.com/office/drawing/2015/10/21/chartex" xmlns:cx3="http://schemas.microsoft.com/office/drawing/2016/5/9/chartex" xmlns:cx4="http://schemas.microsoft.com/office/drawing/2016/5/10/chartex" xmlns:cx5="http://schemas.microsoft.com/office/drawing/2016/5/11/chartex" xmlns:cx6="http://schemas.microsoft.com/office/drawing/2016/5/12/chartex" xmlns:cx7="http://schemas.microsoft.com/office/drawing/2016/5/13/chartex" xmlns:cx8="http://schemas.microsoft.com/office/drawing/2016/5/14/chartex" xmlns:mc="http://schemas.openxmlformats.org/markup-compatibility/2006" xmlns:aink="http://schemas.microsoft.com/office/drawing/2016/ink" xmlns:am3d="http://schemas.microsoft.com/office/drawing/2017/model3d" xmlns:o="urn:schemas-microsoft-com:office:office" xmlns:r="http://schemas.openxmlformats.org/officeDocument/2006/relationships" xmlns:m="http://schemas.openxmlformats.org/officeDocument/2006/math" xmlns:v="urn:schemas-microsoft-com:vml" xmlns:wp14="http://schemas.microsoft.com/office/word/2010/wordprocessingDrawing" xmlns:wp="http://schemas.openxmlformats.org/drawingml/2006/wordprocessingDrawing" xmlns:w10="urn:schemas-microsoft-com:office:word" xmlns:w="http://schemas.openxmlformats.org/wordprocessingml/2006/main" xmlns:w14="http://schemas.microsoft.com/office/word/2010/wordml" xmlns:w15="http://schemas.microsoft.com/office/word/2012/wordml" xmlns:w16cex="http://schemas.microsoft.com/office/word/2018/wordml/cex" xmlns:w16cid="http://schemas.microsoft.com/office/word/2016/wordml/cid" xmlns:w16="http://schemas.microsoft.com/office/word/2018/wordml" xmlns:w16sdtdh="http://schemas.microsoft.com/office/word/2020/wordml/sdtdatahash" xmlns:w16se="http://schemas.microsoft.com/office/word/2015/wordml/symex" xmlns:wpg="http://schemas.microsoft.com/office/word/2010/wordprocessingGroup" xmlns:wpi="http://schemas.microsoft.com/office/word/2010/wordprocessingInk" xmlns:wne="http://schemas.microsoft.com/office/word/2006/wordml" xmlns:wps="http://schemas.microsoft.com/office/word/2010/wordprocessingShape" mc:Ignorable="w14 w15 w16se w16cid w16 w16cex w16sdtdh wp14">
-  <w:endnote w:type="separator" w:id="-1">
-    <w:p>
-      <w:pPr>
-        <w:spacing w:after="0" w:line="240" w:lineRule="auto"/>
-      </w:pPr>
-      <w:r>
-        <w:separator/>
-      </w:r>
-    </w:p>
-  </w:endnote>
-  <w:endnote w:type="continuationSeparator" w:id="0">
-    <w:p>
-      <w:pPr>
-        <w:spacing w:after="0" w:line="240" w:lineRule="auto"/>
-      </w:pPr>
-      <w:r>
-        <w:continuationSeparator/>
-      </w:r>
-    </w:p>
-  </w:endnote>
-</w:endnotes>
+<file path=word/comments.xml><?xml version="1.0" encoding="utf-8"?>
+<w:comments xmlns:w="http://schemas.openxmlformats.org/wordprocessingml/2006/main" xmlns:m="http://schemas.openxmlformats.org/officeDocument/2006/math" xmlns:r="http://schemas.openxmlformats.org/officeDocument/2006/relationships" xmlns:o="urn:schemas-microsoft-com:office:office" xmlns:v="urn:schemas-microsoft-com:vml" xmlns:w10="urn:schemas-microsoft-com:office:word" xmlns:a="http://schemas.openxmlformats.org/drawingml/2006/main" xmlns:pic="http://schemas.openxmlformats.org/drawingml/2006/picture" xmlns:wp="http://schemas.openxmlformats.org/drawingml/2006/wordprocessingDrawing"/>
 </file>
 
 <file path=word/footer1.xml><?xml version="1.0" encoding="utf-8"?>
@@ -1064,7 +905,7 @@
         <w:sz w:val="20"/>
         <w:szCs w:val="20"/>
       </w:rPr>
-      <w:t>Example</w:t>
+      <w:t>01 - Module Intro</w:t>
     </w:r>
     <w:r>
       <w:rPr>
@@ -1106,18 +947,18 @@
 </file>
 
 <file path=word/footnotes.xml><?xml version="1.0" encoding="utf-8"?>
-<w:footnotes xmlns:wpc="http://schemas.microsoft.com/office/word/2010/wordprocessingCanvas" xmlns:cx="http://schemas.microsoft.com/office/drawing/2014/chartex" xmlns:cx1="http://schemas.microsoft.com/office/drawing/2015/9/8/chartex" xmlns:cx2="http://schemas.microsoft.com/office/drawing/2015/10/21/chartex" xmlns:cx3="http://schemas.microsoft.com/office/drawing/2016/5/9/chartex" xmlns:cx4="http://schemas.microsoft.com/office/drawing/2016/5/10/chartex" xmlns:cx5="http://schemas.microsoft.com/office/drawing/2016/5/11/chartex" xmlns:cx6="http://schemas.microsoft.com/office/drawing/2016/5/12/chartex" xmlns:cx7="http://schemas.microsoft.com/office/drawing/2016/5/13/chartex" xmlns:cx8="http://schemas.microsoft.com/office/drawing/2016/5/14/chartex" xmlns:mc="http://schemas.openxmlformats.org/markup-compatibility/2006" xmlns:aink="http://schemas.microsoft.com/office/drawing/2016/ink" xmlns:am3d="http://schemas.microsoft.com/office/drawing/2017/model3d" xmlns:o="urn:schemas-microsoft-com:office:office" xmlns:r="http://schemas.openxmlformats.org/officeDocument/2006/relationships" xmlns:m="http://schemas.openxmlformats.org/officeDocument/2006/math" xmlns:v="urn:schemas-microsoft-com:vml" xmlns:wp14="http://schemas.microsoft.com/office/word/2010/wordprocessingDrawing" xmlns:wp="http://schemas.openxmlformats.org/drawingml/2006/wordprocessingDrawing" xmlns:w10="urn:schemas-microsoft-com:office:word" xmlns:w="http://schemas.openxmlformats.org/wordprocessingml/2006/main" xmlns:w14="http://schemas.microsoft.com/office/word/2010/wordml" xmlns:w15="http://schemas.microsoft.com/office/word/2012/wordml" xmlns:w16cex="http://schemas.microsoft.com/office/word/2018/wordml/cex" xmlns:w16cid="http://schemas.microsoft.com/office/word/2016/wordml/cid" xmlns:w16="http://schemas.microsoft.com/office/word/2018/wordml" xmlns:w16sdtdh="http://schemas.microsoft.com/office/word/2020/wordml/sdtdatahash" xmlns:w16se="http://schemas.microsoft.com/office/word/2015/wordml/symex" xmlns:wpg="http://schemas.microsoft.com/office/word/2010/wordprocessingGroup" xmlns:wpi="http://schemas.microsoft.com/office/word/2010/wordprocessingInk" xmlns:wne="http://schemas.microsoft.com/office/word/2006/wordml" xmlns:wps="http://schemas.microsoft.com/office/word/2010/wordprocessingShape" mc:Ignorable="w14 w15 w16se w16cid w16 w16cex w16sdtdh wp14">
+<w:footnotes xmlns:w="http://schemas.openxmlformats.org/wordprocessingml/2006/main" xmlns:m="http://schemas.openxmlformats.org/officeDocument/2006/math" xmlns:r="http://schemas.openxmlformats.org/officeDocument/2006/relationships" xmlns:o="urn:schemas-microsoft-com:office:office" xmlns:v="urn:schemas-microsoft-com:vml" xmlns:w10="urn:schemas-microsoft-com:office:word" xmlns:a="http://schemas.openxmlformats.org/drawingml/2006/main" xmlns:pic="http://schemas.openxmlformats.org/drawingml/2006/picture" xmlns:wp="http://schemas.openxmlformats.org/drawingml/2006/wordprocessingDrawing">
+  <w:footnote w:type="continuationSeparator" w:id="0">
+    <w:p>
+      <w:r>
+        <w:continuationSeparator/>
+      </w:r>
+    </w:p>
+  </w:footnote>
   <w:footnote w:type="separator" w:id="-1">
     <w:p>
       <w:r>
         <w:separator/>
-      </w:r>
-    </w:p>
-  </w:footnote>
-  <w:footnote w:type="continuationSeparator" w:id="0">
-    <w:p>
-      <w:r>
-        <w:continuationSeparator/>
       </w:r>
     </w:p>
   </w:footnote>
@@ -1125,8 +966,8 @@
 </file>
 
 <file path=word/numbering.xml><?xml version="1.0" encoding="utf-8"?>
-<w:numbering xmlns:wpc="http://schemas.microsoft.com/office/word/2010/wordprocessingCanvas" xmlns:cx="http://schemas.microsoft.com/office/drawing/2014/chartex" xmlns:cx1="http://schemas.microsoft.com/office/drawing/2015/9/8/chartex" xmlns:cx2="http://schemas.microsoft.com/office/drawing/2015/10/21/chartex" xmlns:cx3="http://schemas.microsoft.com/office/drawing/2016/5/9/chartex" xmlns:cx4="http://schemas.microsoft.com/office/drawing/2016/5/10/chartex" xmlns:cx5="http://schemas.microsoft.com/office/drawing/2016/5/11/chartex" xmlns:cx6="http://schemas.microsoft.com/office/drawing/2016/5/12/chartex" xmlns:cx7="http://schemas.microsoft.com/office/drawing/2016/5/13/chartex" xmlns:cx8="http://schemas.microsoft.com/office/drawing/2016/5/14/chartex" xmlns:mc="http://schemas.openxmlformats.org/markup-compatibility/2006" xmlns:aink="http://schemas.microsoft.com/office/drawing/2016/ink" xmlns:am3d="http://schemas.microsoft.com/office/drawing/2017/model3d" xmlns:o="urn:schemas-microsoft-com:office:office" xmlns:r="http://schemas.openxmlformats.org/officeDocument/2006/relationships" xmlns:m="http://schemas.openxmlformats.org/officeDocument/2006/math" xmlns:v="urn:schemas-microsoft-com:vml" xmlns:wp14="http://schemas.microsoft.com/office/word/2010/wordprocessingDrawing" xmlns:wp="http://schemas.openxmlformats.org/drawingml/2006/wordprocessingDrawing" xmlns:w10="urn:schemas-microsoft-com:office:word" xmlns:w="http://schemas.openxmlformats.org/wordprocessingml/2006/main" xmlns:w14="http://schemas.microsoft.com/office/word/2010/wordml" xmlns:w15="http://schemas.microsoft.com/office/word/2012/wordml" xmlns:w16cex="http://schemas.microsoft.com/office/word/2018/wordml/cex" xmlns:w16cid="http://schemas.microsoft.com/office/word/2016/wordml/cid" xmlns:w16="http://schemas.microsoft.com/office/word/2018/wordml" xmlns:w16sdtdh="http://schemas.microsoft.com/office/word/2020/wordml/sdtdatahash" xmlns:w16se="http://schemas.microsoft.com/office/word/2015/wordml/symex" xmlns:wpg="http://schemas.microsoft.com/office/word/2010/wordprocessingGroup" xmlns:wpi="http://schemas.microsoft.com/office/word/2010/wordprocessingInk" xmlns:wne="http://schemas.microsoft.com/office/word/2006/wordml" xmlns:wps="http://schemas.microsoft.com/office/word/2010/wordprocessingShape" mc:Ignorable="w14 w15 w16se w16cid w16 w16cex w16sdtdh wp14">
-  <w:abstractNum w:abstractNumId="0" w15:restartNumberingAfterBreak="0">
+<w:numbering xmlns:aink="http://schemas.microsoft.com/office/drawing/2016/ink" xmlns:am3d="http://schemas.microsoft.com/office/drawing/2017/model3d" xmlns:cx="http://schemas.microsoft.com/office/drawing/2014/chartex" xmlns:cx1="http://schemas.microsoft.com/office/drawing/2015/9/8/chartex" xmlns:cx2="http://schemas.microsoft.com/office/drawing/2015/10/21/chartex" xmlns:cx3="http://schemas.microsoft.com/office/drawing/2016/5/9/chartex" xmlns:cx4="http://schemas.microsoft.com/office/drawing/2016/5/10/chartex" xmlns:cx5="http://schemas.microsoft.com/office/drawing/2016/5/11/chartex" xmlns:cx6="http://schemas.microsoft.com/office/drawing/2016/5/12/chartex" xmlns:cx7="http://schemas.microsoft.com/office/drawing/2016/5/13/chartex" xmlns:cx8="http://schemas.microsoft.com/office/drawing/2016/5/14/chartex" xmlns:m="http://schemas.openxmlformats.org/officeDocument/2006/math" xmlns:mc="http://schemas.openxmlformats.org/markup-compatibility/2006" xmlns:o="urn:schemas-microsoft-com:office:office" xmlns:r="http://schemas.openxmlformats.org/officeDocument/2006/relationships" xmlns:v="urn:schemas-microsoft-com:vml" xmlns:w="http://schemas.openxmlformats.org/wordprocessingml/2006/main" xmlns:w10="urn:schemas-microsoft-com:office:word" xmlns:w14="http://schemas.microsoft.com/office/word/2010/wordml" xmlns:w15="http://schemas.microsoft.com/office/word/2012/wordml" xmlns:w16="http://schemas.microsoft.com/office/word/2018/wordml" xmlns:w16cex="http://schemas.microsoft.com/office/word/2018/wordml/cex" xmlns:w16cid="http://schemas.microsoft.com/office/word/2016/wordml/cid" xmlns:w16sdtdh="http://schemas.microsoft.com/office/word/2020/wordml/sdtdatahash" xmlns:w16se="http://schemas.microsoft.com/office/word/2015/wordml/symex" xmlns:wne="http://schemas.microsoft.com/office/word/2006/wordml" xmlns:wp="http://schemas.openxmlformats.org/drawingml/2006/wordprocessingDrawing" xmlns:wp14="http://schemas.microsoft.com/office/word/2010/wordprocessingDrawing" xmlns:wpc="http://schemas.microsoft.com/office/word/2010/wordprocessingCanvas" xmlns:wpg="http://schemas.microsoft.com/office/word/2010/wordprocessingGroup" xmlns:wpi="http://schemas.microsoft.com/office/word/2010/wordprocessingInk" xmlns:wps="http://schemas.microsoft.com/office/word/2010/wordprocessingShape" mc:Ignorable="w14 w15 w16se w16cid w16 w16cex w16sdtdh wp14">
+  <w:abstractNum w15:restartNumberingAfterBreak="0" w:abstractNumId="0">
     <w:nsid w:val="EA454B4C"/>
     <w:multiLevelType w:val="multilevel"/>
     <w:tmpl w:val="D5163F4A"/>
@@ -1136,9 +977,9 @@
       <w:lvlJc w:val="left"/>
       <w:pPr>
         <w:tabs>
-          <w:tab w:val="num" w:pos="0"/>
+          <w:tab w:pos="0" w:val="num"/>
         </w:tabs>
-        <w:ind w:left="480" w:hanging="480"/>
+        <w:ind w:hanging="480" w:left="480"/>
       </w:pPr>
     </w:lvl>
     <w:lvl w:ilvl="1">
@@ -1147,9 +988,9 @@
       <w:lvlJc w:val="left"/>
       <w:pPr>
         <w:tabs>
-          <w:tab w:val="num" w:pos="720"/>
+          <w:tab w:pos="720" w:val="num"/>
         </w:tabs>
-        <w:ind w:left="1200" w:hanging="480"/>
+        <w:ind w:hanging="480" w:left="1200"/>
       </w:pPr>
     </w:lvl>
     <w:lvl w:ilvl="2">
@@ -1158,9 +999,9 @@
       <w:lvlJc w:val="left"/>
       <w:pPr>
         <w:tabs>
-          <w:tab w:val="num" w:pos="1440"/>
+          <w:tab w:pos="1440" w:val="num"/>
         </w:tabs>
-        <w:ind w:left="1920" w:hanging="480"/>
+        <w:ind w:hanging="480" w:left="1920"/>
       </w:pPr>
     </w:lvl>
     <w:lvl w:ilvl="3">
@@ -1169,9 +1010,9 @@
       <w:lvlJc w:val="left"/>
       <w:pPr>
         <w:tabs>
-          <w:tab w:val="num" w:pos="2160"/>
+          <w:tab w:pos="2160" w:val="num"/>
         </w:tabs>
-        <w:ind w:left="2640" w:hanging="480"/>
+        <w:ind w:hanging="480" w:left="2640"/>
       </w:pPr>
     </w:lvl>
     <w:lvl w:ilvl="4">
@@ -1180,9 +1021,9 @@
       <w:lvlJc w:val="left"/>
       <w:pPr>
         <w:tabs>
-          <w:tab w:val="num" w:pos="2880"/>
+          <w:tab w:pos="2880" w:val="num"/>
         </w:tabs>
-        <w:ind w:left="3360" w:hanging="480"/>
+        <w:ind w:hanging="480" w:left="3360"/>
       </w:pPr>
     </w:lvl>
     <w:lvl w:ilvl="5">
@@ -1191,9 +1032,9 @@
       <w:lvlJc w:val="left"/>
       <w:pPr>
         <w:tabs>
-          <w:tab w:val="num" w:pos="3600"/>
+          <w:tab w:pos="3600" w:val="num"/>
         </w:tabs>
-        <w:ind w:left="4080" w:hanging="480"/>
+        <w:ind w:hanging="480" w:left="4080"/>
       </w:pPr>
     </w:lvl>
     <w:lvl w:ilvl="6">
@@ -1202,9 +1043,9 @@
       <w:lvlJc w:val="left"/>
       <w:pPr>
         <w:tabs>
-          <w:tab w:val="num" w:pos="4320"/>
+          <w:tab w:pos="4320" w:val="num"/>
         </w:tabs>
-        <w:ind w:left="4800" w:hanging="480"/>
+        <w:ind w:hanging="480" w:left="4800"/>
       </w:pPr>
     </w:lvl>
     <w:lvl w:ilvl="7">
@@ -1213,9 +1054,9 @@
       <w:lvlJc w:val="left"/>
       <w:pPr>
         <w:tabs>
-          <w:tab w:val="num" w:pos="5040"/>
+          <w:tab w:pos="5040" w:val="num"/>
         </w:tabs>
-        <w:ind w:left="5520" w:hanging="480"/>
+        <w:ind w:hanging="480" w:left="5520"/>
       </w:pPr>
     </w:lvl>
     <w:lvl w:ilvl="8">
@@ -1224,13 +1065,13 @@
       <w:lvlJc w:val="left"/>
       <w:pPr>
         <w:tabs>
-          <w:tab w:val="num" w:pos="5760"/>
+          <w:tab w:pos="5760" w:val="num"/>
         </w:tabs>
-        <w:ind w:left="6240" w:hanging="480"/>
+        <w:ind w:hanging="480" w:left="6240"/>
       </w:pPr>
     </w:lvl>
   </w:abstractNum>
-  <w:abstractNum w:abstractNumId="1" w15:restartNumberingAfterBreak="0">
+  <w:abstractNum w15:restartNumberingAfterBreak="0" w:abstractNumId="1">
     <w:nsid w:val="FFFFFF7C"/>
     <w:multiLevelType w:val="singleLevel"/>
     <w:tmpl w:val="ACFA7E30"/>
@@ -1241,13 +1082,13 @@
       <w:lvlJc w:val="left"/>
       <w:pPr>
         <w:tabs>
-          <w:tab w:val="num" w:pos="1492"/>
+          <w:tab w:pos="1492" w:val="num"/>
         </w:tabs>
-        <w:ind w:left="1492" w:hanging="360"/>
+        <w:ind w:hanging="360" w:left="1492"/>
       </w:pPr>
     </w:lvl>
   </w:abstractNum>
-  <w:abstractNum w:abstractNumId="2" w15:restartNumberingAfterBreak="0">
+  <w:abstractNum w15:restartNumberingAfterBreak="0" w:abstractNumId="2">
     <w:nsid w:val="FFFFFF7D"/>
     <w:multiLevelType w:val="singleLevel"/>
     <w:tmpl w:val="81C25BB0"/>
@@ -1258,13 +1099,13 @@
       <w:lvlJc w:val="left"/>
       <w:pPr>
         <w:tabs>
-          <w:tab w:val="num" w:pos="1209"/>
+          <w:tab w:pos="1209" w:val="num"/>
         </w:tabs>
-        <w:ind w:left="1209" w:hanging="360"/>
+        <w:ind w:hanging="360" w:left="1209"/>
       </w:pPr>
     </w:lvl>
   </w:abstractNum>
-  <w:abstractNum w:abstractNumId="3" w15:restartNumberingAfterBreak="0">
+  <w:abstractNum w15:restartNumberingAfterBreak="0" w:abstractNumId="3">
     <w:nsid w:val="FFFFFF7E"/>
     <w:multiLevelType w:val="singleLevel"/>
     <w:tmpl w:val="0816881A"/>
@@ -1275,13 +1116,13 @@
       <w:lvlJc w:val="left"/>
       <w:pPr>
         <w:tabs>
-          <w:tab w:val="num" w:pos="926"/>
+          <w:tab w:pos="926" w:val="num"/>
         </w:tabs>
-        <w:ind w:left="926" w:hanging="360"/>
+        <w:ind w:hanging="360" w:left="926"/>
       </w:pPr>
     </w:lvl>
   </w:abstractNum>
-  <w:abstractNum w:abstractNumId="4" w15:restartNumberingAfterBreak="0">
+  <w:abstractNum w15:restartNumberingAfterBreak="0" w:abstractNumId="4">
     <w:nsid w:val="FFFFFF7F"/>
     <w:multiLevelType w:val="singleLevel"/>
     <w:tmpl w:val="B4F6C096"/>
@@ -1292,13 +1133,13 @@
       <w:lvlJc w:val="left"/>
       <w:pPr>
         <w:tabs>
-          <w:tab w:val="num" w:pos="643"/>
+          <w:tab w:pos="643" w:val="num"/>
         </w:tabs>
-        <w:ind w:left="643" w:hanging="360"/>
+        <w:ind w:hanging="360" w:left="643"/>
       </w:pPr>
     </w:lvl>
   </w:abstractNum>
-  <w:abstractNum w:abstractNumId="5" w15:restartNumberingAfterBreak="0">
+  <w:abstractNum w15:restartNumberingAfterBreak="0" w:abstractNumId="5">
     <w:nsid w:val="FFFFFF80"/>
     <w:multiLevelType w:val="singleLevel"/>
     <w:tmpl w:val="78D2A824"/>
@@ -1309,16 +1150,16 @@
       <w:lvlJc w:val="left"/>
       <w:pPr>
         <w:tabs>
-          <w:tab w:val="num" w:pos="1492"/>
+          <w:tab w:pos="1492" w:val="num"/>
         </w:tabs>
-        <w:ind w:left="1492" w:hanging="360"/>
+        <w:ind w:hanging="360" w:left="1492"/>
       </w:pPr>
       <w:rPr>
         <w:rFonts w:ascii="Symbol" w:hAnsi="Symbol" w:hint="default"/>
       </w:rPr>
     </w:lvl>
   </w:abstractNum>
-  <w:abstractNum w:abstractNumId="6" w15:restartNumberingAfterBreak="0">
+  <w:abstractNum w15:restartNumberingAfterBreak="0" w:abstractNumId="6">
     <w:nsid w:val="FFFFFF81"/>
     <w:multiLevelType w:val="singleLevel"/>
     <w:tmpl w:val="09B82342"/>
@@ -1329,16 +1170,16 @@
       <w:lvlJc w:val="left"/>
       <w:pPr>
         <w:tabs>
-          <w:tab w:val="num" w:pos="1209"/>
+          <w:tab w:pos="1209" w:val="num"/>
         </w:tabs>
-        <w:ind w:left="1209" w:hanging="360"/>
+        <w:ind w:hanging="360" w:left="1209"/>
       </w:pPr>
       <w:rPr>
         <w:rFonts w:ascii="Symbol" w:hAnsi="Symbol" w:hint="default"/>
       </w:rPr>
     </w:lvl>
   </w:abstractNum>
-  <w:abstractNum w:abstractNumId="7" w15:restartNumberingAfterBreak="0">
+  <w:abstractNum w15:restartNumberingAfterBreak="0" w:abstractNumId="7">
     <w:nsid w:val="FFFFFF82"/>
     <w:multiLevelType w:val="singleLevel"/>
     <w:tmpl w:val="E006D374"/>
@@ -1349,16 +1190,16 @@
       <w:lvlJc w:val="left"/>
       <w:pPr>
         <w:tabs>
-          <w:tab w:val="num" w:pos="926"/>
+          <w:tab w:pos="926" w:val="num"/>
         </w:tabs>
-        <w:ind w:left="926" w:hanging="360"/>
+        <w:ind w:hanging="360" w:left="926"/>
       </w:pPr>
       <w:rPr>
         <w:rFonts w:ascii="Symbol" w:hAnsi="Symbol" w:hint="default"/>
       </w:rPr>
     </w:lvl>
   </w:abstractNum>
-  <w:abstractNum w:abstractNumId="8" w15:restartNumberingAfterBreak="0">
+  <w:abstractNum w15:restartNumberingAfterBreak="0" w:abstractNumId="8">
     <w:nsid w:val="FFFFFF83"/>
     <w:multiLevelType w:val="singleLevel"/>
     <w:tmpl w:val="A4B89A4E"/>
@@ -1369,16 +1210,16 @@
       <w:lvlJc w:val="left"/>
       <w:pPr>
         <w:tabs>
-          <w:tab w:val="num" w:pos="643"/>
+          <w:tab w:pos="643" w:val="num"/>
         </w:tabs>
-        <w:ind w:left="643" w:hanging="360"/>
+        <w:ind w:hanging="360" w:left="643"/>
       </w:pPr>
       <w:rPr>
         <w:rFonts w:ascii="Symbol" w:hAnsi="Symbol" w:hint="default"/>
       </w:rPr>
     </w:lvl>
   </w:abstractNum>
-  <w:abstractNum w:abstractNumId="9" w15:restartNumberingAfterBreak="0">
+  <w:abstractNum w15:restartNumberingAfterBreak="0" w:abstractNumId="9">
     <w:nsid w:val="FFFFFF88"/>
     <w:multiLevelType w:val="singleLevel"/>
     <w:tmpl w:val="F0E66E5E"/>
@@ -1389,13 +1230,13 @@
       <w:lvlJc w:val="left"/>
       <w:pPr>
         <w:tabs>
-          <w:tab w:val="num" w:pos="360"/>
+          <w:tab w:pos="360" w:val="num"/>
         </w:tabs>
-        <w:ind w:left="360" w:hanging="360"/>
+        <w:ind w:hanging="360" w:left="360"/>
       </w:pPr>
     </w:lvl>
   </w:abstractNum>
-  <w:abstractNum w:abstractNumId="10" w15:restartNumberingAfterBreak="0">
+  <w:abstractNum w15:restartNumberingAfterBreak="0" w:abstractNumId="10">
     <w:nsid w:val="FFFFFF89"/>
     <w:multiLevelType w:val="singleLevel"/>
     <w:tmpl w:val="3A94C766"/>
@@ -1406,16 +1247,16 @@
       <w:lvlJc w:val="left"/>
       <w:pPr>
         <w:tabs>
-          <w:tab w:val="num" w:pos="360"/>
+          <w:tab w:pos="360" w:val="num"/>
         </w:tabs>
-        <w:ind w:left="360" w:hanging="360"/>
+        <w:ind w:hanging="360" w:left="360"/>
       </w:pPr>
       <w:rPr>
         <w:rFonts w:ascii="Symbol" w:hAnsi="Symbol" w:hint="default"/>
       </w:rPr>
     </w:lvl>
   </w:abstractNum>
-  <w:abstractNum w:abstractNumId="11" w15:restartNumberingAfterBreak="0">
+  <w:abstractNum w15:restartNumberingAfterBreak="0" w:abstractNumId="11">
     <w:nsid w:val="0000A990"/>
     <w:multiLevelType w:val="multilevel"/>
     <w:tmpl w:val="A248387C"/>
@@ -1424,7 +1265,7 @@
       <w:lvlText w:val=" "/>
       <w:lvlJc w:val="left"/>
       <w:pPr>
-        <w:ind w:left="720" w:hanging="480"/>
+        <w:ind w:hanging="480" w:left="720"/>
       </w:pPr>
     </w:lvl>
     <w:lvl w:ilvl="1">
@@ -1432,7 +1273,7 @@
       <w:lvlText w:val=" "/>
       <w:lvlJc w:val="left"/>
       <w:pPr>
-        <w:ind w:left="1440" w:hanging="480"/>
+        <w:ind w:hanging="480" w:left="1440"/>
       </w:pPr>
     </w:lvl>
     <w:lvl w:ilvl="2">
@@ -1440,7 +1281,7 @@
       <w:lvlText w:val=" "/>
       <w:lvlJc w:val="left"/>
       <w:pPr>
-        <w:ind w:left="2160" w:hanging="480"/>
+        <w:ind w:hanging="480" w:left="2160"/>
       </w:pPr>
     </w:lvl>
     <w:lvl w:ilvl="3">
@@ -1448,7 +1289,7 @@
       <w:lvlText w:val=" "/>
       <w:lvlJc w:val="left"/>
       <w:pPr>
-        <w:ind w:left="2880" w:hanging="480"/>
+        <w:ind w:hanging="480" w:left="2880"/>
       </w:pPr>
     </w:lvl>
     <w:lvl w:ilvl="4">
@@ -1456,7 +1297,7 @@
       <w:lvlText w:val=" "/>
       <w:lvlJc w:val="left"/>
       <w:pPr>
-        <w:ind w:left="3600" w:hanging="480"/>
+        <w:ind w:hanging="480" w:left="3600"/>
       </w:pPr>
     </w:lvl>
     <w:lvl w:ilvl="5">
@@ -1464,7 +1305,7 @@
       <w:lvlText w:val=" "/>
       <w:lvlJc w:val="left"/>
       <w:pPr>
-        <w:ind w:left="4320" w:hanging="480"/>
+        <w:ind w:hanging="480" w:left="4320"/>
       </w:pPr>
     </w:lvl>
     <w:lvl w:ilvl="6">
@@ -1472,7 +1313,7 @@
       <w:lvlText w:val=" "/>
       <w:lvlJc w:val="left"/>
       <w:pPr>
-        <w:ind w:left="5040" w:hanging="480"/>
+        <w:ind w:hanging="480" w:left="5040"/>
       </w:pPr>
     </w:lvl>
     <w:lvl w:ilvl="7">
@@ -1480,7 +1321,7 @@
       <w:lvlText w:val=" "/>
       <w:lvlJc w:val="left"/>
       <w:pPr>
-        <w:ind w:left="5760" w:hanging="480"/>
+        <w:ind w:hanging="480" w:left="5760"/>
       </w:pPr>
     </w:lvl>
     <w:lvl w:ilvl="8">
@@ -1488,11 +1329,11 @@
       <w:lvlText w:val=" "/>
       <w:lvlJc w:val="left"/>
       <w:pPr>
-        <w:ind w:left="6480" w:hanging="480"/>
+        <w:ind w:hanging="480" w:left="6480"/>
       </w:pPr>
     </w:lvl>
   </w:abstractNum>
-  <w:abstractNum w:abstractNumId="12" w15:restartNumberingAfterBreak="0">
+  <w:abstractNum w15:restartNumberingAfterBreak="0" w:abstractNumId="12">
     <w:nsid w:val="170CD2DE"/>
     <w:multiLevelType w:val="multilevel"/>
     <w:tmpl w:val="68864CBC"/>
@@ -1502,9 +1343,9 @@
       <w:lvlJc w:val="left"/>
       <w:pPr>
         <w:tabs>
-          <w:tab w:val="num" w:pos="0"/>
+          <w:tab w:pos="0" w:val="num"/>
         </w:tabs>
-        <w:ind w:left="480" w:hanging="480"/>
+        <w:ind w:hanging="480" w:left="480"/>
       </w:pPr>
     </w:lvl>
     <w:lvl w:ilvl="1">
@@ -1513,9 +1354,9 @@
       <w:lvlJc w:val="left"/>
       <w:pPr>
         <w:tabs>
-          <w:tab w:val="num" w:pos="720"/>
+          <w:tab w:pos="720" w:val="num"/>
         </w:tabs>
-        <w:ind w:left="1200" w:hanging="480"/>
+        <w:ind w:hanging="480" w:left="1200"/>
       </w:pPr>
     </w:lvl>
     <w:lvl w:ilvl="2">
@@ -1524,9 +1365,9 @@
       <w:lvlJc w:val="left"/>
       <w:pPr>
         <w:tabs>
-          <w:tab w:val="num" w:pos="1440"/>
+          <w:tab w:pos="1440" w:val="num"/>
         </w:tabs>
-        <w:ind w:left="1920" w:hanging="480"/>
+        <w:ind w:hanging="480" w:left="1920"/>
       </w:pPr>
     </w:lvl>
     <w:lvl w:ilvl="3">
@@ -1535,9 +1376,9 @@
       <w:lvlJc w:val="left"/>
       <w:pPr>
         <w:tabs>
-          <w:tab w:val="num" w:pos="2160"/>
+          <w:tab w:pos="2160" w:val="num"/>
         </w:tabs>
-        <w:ind w:left="2640" w:hanging="480"/>
+        <w:ind w:hanging="480" w:left="2640"/>
       </w:pPr>
     </w:lvl>
     <w:lvl w:ilvl="4">
@@ -1546,9 +1387,9 @@
       <w:lvlJc w:val="left"/>
       <w:pPr>
         <w:tabs>
-          <w:tab w:val="num" w:pos="2880"/>
+          <w:tab w:pos="2880" w:val="num"/>
         </w:tabs>
-        <w:ind w:left="3360" w:hanging="480"/>
+        <w:ind w:hanging="480" w:left="3360"/>
       </w:pPr>
     </w:lvl>
     <w:lvl w:ilvl="5">
@@ -1557,9 +1398,9 @@
       <w:lvlJc w:val="left"/>
       <w:pPr>
         <w:tabs>
-          <w:tab w:val="num" w:pos="3600"/>
+          <w:tab w:pos="3600" w:val="num"/>
         </w:tabs>
-        <w:ind w:left="4080" w:hanging="480"/>
+        <w:ind w:hanging="480" w:left="4080"/>
       </w:pPr>
     </w:lvl>
     <w:lvl w:ilvl="6">
@@ -1568,9 +1409,9 @@
       <w:lvlJc w:val="left"/>
       <w:pPr>
         <w:tabs>
-          <w:tab w:val="num" w:pos="4320"/>
+          <w:tab w:pos="4320" w:val="num"/>
         </w:tabs>
-        <w:ind w:left="4800" w:hanging="480"/>
+        <w:ind w:hanging="480" w:left="4800"/>
       </w:pPr>
     </w:lvl>
     <w:lvl w:ilvl="7">
@@ -1579,9 +1420,9 @@
       <w:lvlJc w:val="left"/>
       <w:pPr>
         <w:tabs>
-          <w:tab w:val="num" w:pos="5040"/>
+          <w:tab w:pos="5040" w:val="num"/>
         </w:tabs>
-        <w:ind w:left="5520" w:hanging="480"/>
+        <w:ind w:hanging="480" w:left="5520"/>
       </w:pPr>
     </w:lvl>
     <w:lvl w:ilvl="8">
@@ -1590,13 +1431,13 @@
       <w:lvlJc w:val="left"/>
       <w:pPr>
         <w:tabs>
-          <w:tab w:val="num" w:pos="5760"/>
+          <w:tab w:pos="5760" w:val="num"/>
         </w:tabs>
-        <w:ind w:left="6240" w:hanging="480"/>
+        <w:ind w:hanging="480" w:left="6240"/>
       </w:pPr>
     </w:lvl>
   </w:abstractNum>
-  <w:abstractNum w:abstractNumId="13" w15:restartNumberingAfterBreak="0">
+  <w:abstractNum w15:restartNumberingAfterBreak="0" w:abstractNumId="13">
     <w:nsid w:val="2C1AE401"/>
     <w:multiLevelType w:val="multilevel"/>
     <w:tmpl w:val="502ABE66"/>
@@ -1606,9 +1447,9 @@
       <w:lvlJc w:val="left"/>
       <w:pPr>
         <w:tabs>
-          <w:tab w:val="num" w:pos="0"/>
+          <w:tab w:pos="0" w:val="num"/>
         </w:tabs>
-        <w:ind w:left="480" w:hanging="480"/>
+        <w:ind w:hanging="480" w:left="480"/>
       </w:pPr>
     </w:lvl>
     <w:lvl w:ilvl="1">
@@ -1617,9 +1458,9 @@
       <w:lvlJc w:val="left"/>
       <w:pPr>
         <w:tabs>
-          <w:tab w:val="num" w:pos="720"/>
+          <w:tab w:pos="720" w:val="num"/>
         </w:tabs>
-        <w:ind w:left="1200" w:hanging="480"/>
+        <w:ind w:hanging="480" w:left="1200"/>
       </w:pPr>
     </w:lvl>
     <w:lvl w:ilvl="2">
@@ -1628,9 +1469,9 @@
       <w:lvlJc w:val="left"/>
       <w:pPr>
         <w:tabs>
-          <w:tab w:val="num" w:pos="1440"/>
+          <w:tab w:pos="1440" w:val="num"/>
         </w:tabs>
-        <w:ind w:left="1920" w:hanging="480"/>
+        <w:ind w:hanging="480" w:left="1920"/>
       </w:pPr>
     </w:lvl>
     <w:lvl w:ilvl="3">
@@ -1639,9 +1480,9 @@
       <w:lvlJc w:val="left"/>
       <w:pPr>
         <w:tabs>
-          <w:tab w:val="num" w:pos="2160"/>
+          <w:tab w:pos="2160" w:val="num"/>
         </w:tabs>
-        <w:ind w:left="2640" w:hanging="480"/>
+        <w:ind w:hanging="480" w:left="2640"/>
       </w:pPr>
     </w:lvl>
     <w:lvl w:ilvl="4">
@@ -1650,9 +1491,9 @@
       <w:lvlJc w:val="left"/>
       <w:pPr>
         <w:tabs>
-          <w:tab w:val="num" w:pos="2880"/>
+          <w:tab w:pos="2880" w:val="num"/>
         </w:tabs>
-        <w:ind w:left="3360" w:hanging="480"/>
+        <w:ind w:hanging="480" w:left="3360"/>
       </w:pPr>
     </w:lvl>
     <w:lvl w:ilvl="5">
@@ -1661,9 +1502,9 @@
       <w:lvlJc w:val="left"/>
       <w:pPr>
         <w:tabs>
-          <w:tab w:val="num" w:pos="3600"/>
+          <w:tab w:pos="3600" w:val="num"/>
         </w:tabs>
-        <w:ind w:left="4080" w:hanging="480"/>
+        <w:ind w:hanging="480" w:left="4080"/>
       </w:pPr>
     </w:lvl>
     <w:lvl w:ilvl="6">
@@ -1672,9 +1513,9 @@
       <w:lvlJc w:val="left"/>
       <w:pPr>
         <w:tabs>
-          <w:tab w:val="num" w:pos="4320"/>
+          <w:tab w:pos="4320" w:val="num"/>
         </w:tabs>
-        <w:ind w:left="4800" w:hanging="480"/>
+        <w:ind w:hanging="480" w:left="4800"/>
       </w:pPr>
     </w:lvl>
     <w:lvl w:ilvl="7">
@@ -1683,9 +1524,9 @@
       <w:lvlJc w:val="left"/>
       <w:pPr>
         <w:tabs>
-          <w:tab w:val="num" w:pos="5040"/>
+          <w:tab w:pos="5040" w:val="num"/>
         </w:tabs>
-        <w:ind w:left="5520" w:hanging="480"/>
+        <w:ind w:hanging="480" w:left="5520"/>
       </w:pPr>
     </w:lvl>
     <w:lvl w:ilvl="8">
@@ -1694,13 +1535,13 @@
       <w:lvlJc w:val="left"/>
       <w:pPr>
         <w:tabs>
-          <w:tab w:val="num" w:pos="5760"/>
+          <w:tab w:pos="5760" w:val="num"/>
         </w:tabs>
-        <w:ind w:left="6240" w:hanging="480"/>
+        <w:ind w:hanging="480" w:left="6240"/>
       </w:pPr>
     </w:lvl>
   </w:abstractNum>
-  <w:abstractNum w:abstractNumId="14" w15:restartNumberingAfterBreak="0">
+  <w:abstractNum w15:restartNumberingAfterBreak="0" w:abstractNumId="14">
     <w:nsid w:val="784961A2"/>
     <w:multiLevelType w:val="hybridMultilevel"/>
     <w:tmpl w:val="BE986180"/>
@@ -1710,109 +1551,185 @@
       <w:lvlText w:val=""/>
       <w:lvlJc w:val="left"/>
       <w:pPr>
-        <w:ind w:left="720" w:hanging="360"/>
+        <w:ind w:hanging="360" w:left="720"/>
       </w:pPr>
       <w:rPr>
         <w:rFonts w:ascii="Symbol" w:hAnsi="Symbol" w:hint="default"/>
       </w:rPr>
     </w:lvl>
-    <w:lvl w:ilvl="1" w:tplc="04090003" w:tentative="1">
+    <w:lvl w:ilvl="1" w:tentative="1" w:tplc="04090003">
       <w:start w:val="1"/>
       <w:numFmt w:val="bullet"/>
       <w:lvlText w:val="o"/>
       <w:lvlJc w:val="left"/>
       <w:pPr>
-        <w:ind w:left="1440" w:hanging="360"/>
+        <w:ind w:hanging="360" w:left="1440"/>
       </w:pPr>
       <w:rPr>
-        <w:rFonts w:ascii="Courier New" w:hAnsi="Courier New" w:cs="Courier New" w:hint="default"/>
+        <w:rFonts w:ascii="Courier New" w:cs="Courier New" w:hAnsi="Courier New" w:hint="default"/>
       </w:rPr>
     </w:lvl>
-    <w:lvl w:ilvl="2" w:tplc="04090005" w:tentative="1">
+    <w:lvl w:ilvl="2" w:tentative="1" w:tplc="04090005">
       <w:start w:val="1"/>
       <w:numFmt w:val="bullet"/>
       <w:lvlText w:val=""/>
       <w:lvlJc w:val="left"/>
       <w:pPr>
-        <w:ind w:left="2160" w:hanging="360"/>
+        <w:ind w:hanging="360" w:left="2160"/>
       </w:pPr>
       <w:rPr>
         <w:rFonts w:ascii="Wingdings" w:hAnsi="Wingdings" w:hint="default"/>
       </w:rPr>
     </w:lvl>
-    <w:lvl w:ilvl="3" w:tplc="04090001" w:tentative="1">
+    <w:lvl w:ilvl="3" w:tentative="1" w:tplc="04090001">
       <w:start w:val="1"/>
       <w:numFmt w:val="bullet"/>
       <w:lvlText w:val=""/>
       <w:lvlJc w:val="left"/>
       <w:pPr>
-        <w:ind w:left="2880" w:hanging="360"/>
+        <w:ind w:hanging="360" w:left="2880"/>
       </w:pPr>
       <w:rPr>
         <w:rFonts w:ascii="Symbol" w:hAnsi="Symbol" w:hint="default"/>
       </w:rPr>
     </w:lvl>
-    <w:lvl w:ilvl="4" w:tplc="04090003" w:tentative="1">
+    <w:lvl w:ilvl="4" w:tentative="1" w:tplc="04090003">
       <w:start w:val="1"/>
       <w:numFmt w:val="bullet"/>
       <w:lvlText w:val="o"/>
       <w:lvlJc w:val="left"/>
       <w:pPr>
-        <w:ind w:left="3600" w:hanging="360"/>
+        <w:ind w:hanging="360" w:left="3600"/>
       </w:pPr>
       <w:rPr>
-        <w:rFonts w:ascii="Courier New" w:hAnsi="Courier New" w:cs="Courier New" w:hint="default"/>
+        <w:rFonts w:ascii="Courier New" w:cs="Courier New" w:hAnsi="Courier New" w:hint="default"/>
       </w:rPr>
     </w:lvl>
-    <w:lvl w:ilvl="5" w:tplc="04090005" w:tentative="1">
+    <w:lvl w:ilvl="5" w:tentative="1" w:tplc="04090005">
       <w:start w:val="1"/>
       <w:numFmt w:val="bullet"/>
       <w:lvlText w:val=""/>
       <w:lvlJc w:val="left"/>
       <w:pPr>
-        <w:ind w:left="4320" w:hanging="360"/>
+        <w:ind w:hanging="360" w:left="4320"/>
       </w:pPr>
       <w:rPr>
         <w:rFonts w:ascii="Wingdings" w:hAnsi="Wingdings" w:hint="default"/>
       </w:rPr>
     </w:lvl>
-    <w:lvl w:ilvl="6" w:tplc="04090001" w:tentative="1">
+    <w:lvl w:ilvl="6" w:tentative="1" w:tplc="04090001">
       <w:start w:val="1"/>
       <w:numFmt w:val="bullet"/>
       <w:lvlText w:val=""/>
       <w:lvlJc w:val="left"/>
       <w:pPr>
-        <w:ind w:left="5040" w:hanging="360"/>
+        <w:ind w:hanging="360" w:left="5040"/>
       </w:pPr>
       <w:rPr>
         <w:rFonts w:ascii="Symbol" w:hAnsi="Symbol" w:hint="default"/>
       </w:rPr>
     </w:lvl>
-    <w:lvl w:ilvl="7" w:tplc="04090003" w:tentative="1">
+    <w:lvl w:ilvl="7" w:tentative="1" w:tplc="04090003">
       <w:start w:val="1"/>
       <w:numFmt w:val="bullet"/>
       <w:lvlText w:val="o"/>
       <w:lvlJc w:val="left"/>
       <w:pPr>
-        <w:ind w:left="5760" w:hanging="360"/>
+        <w:ind w:hanging="360" w:left="5760"/>
       </w:pPr>
       <w:rPr>
-        <w:rFonts w:ascii="Courier New" w:hAnsi="Courier New" w:cs="Courier New" w:hint="default"/>
+        <w:rFonts w:ascii="Courier New" w:cs="Courier New" w:hAnsi="Courier New" w:hint="default"/>
       </w:rPr>
     </w:lvl>
-    <w:lvl w:ilvl="8" w:tplc="04090005" w:tentative="1">
+    <w:lvl w:ilvl="8" w:tentative="1" w:tplc="04090005">
       <w:start w:val="1"/>
       <w:numFmt w:val="bullet"/>
       <w:lvlText w:val=""/>
       <w:lvlJc w:val="left"/>
       <w:pPr>
-        <w:ind w:left="6480" w:hanging="360"/>
+        <w:ind w:hanging="360" w:left="6480"/>
       </w:pPr>
       <w:rPr>
         <w:rFonts w:ascii="Wingdings" w:hAnsi="Wingdings" w:hint="default"/>
       </w:rPr>
     </w:lvl>
   </w:abstractNum>
+  <w:abstractNum w:abstractNumId="990">
+    <w:nsid w:val="A990"/>
+    <w:multiLevelType w:val="multilevel"/>
+    <w:lvl w:ilvl="0">
+      <w:numFmt w:val="bullet"/>
+      <w:lvlText w:val=" "/>
+      <w:lvlJc w:val="left"/>
+      <w:pPr>
+        <w:ind w:left="720" w:hanging="480"/>
+      </w:pPr>
+    </w:lvl>
+    <w:lvl w:ilvl="1">
+      <w:numFmt w:val="bullet"/>
+      <w:lvlText w:val=" "/>
+      <w:lvlJc w:val="left"/>
+      <w:pPr>
+        <w:ind w:left="1440" w:hanging="480"/>
+      </w:pPr>
+    </w:lvl>
+    <w:lvl w:ilvl="2">
+      <w:numFmt w:val="bullet"/>
+      <w:lvlText w:val=" "/>
+      <w:lvlJc w:val="left"/>
+      <w:pPr>
+        <w:ind w:left="2160" w:hanging="480"/>
+      </w:pPr>
+    </w:lvl>
+    <w:lvl w:ilvl="3">
+      <w:numFmt w:val="bullet"/>
+      <w:lvlText w:val=" "/>
+      <w:lvlJc w:val="left"/>
+      <w:pPr>
+        <w:ind w:left="2880" w:hanging="480"/>
+      </w:pPr>
+    </w:lvl>
+    <w:lvl w:ilvl="4">
+      <w:numFmt w:val="bullet"/>
+      <w:lvlText w:val=" "/>
+      <w:lvlJc w:val="left"/>
+      <w:pPr>
+        <w:ind w:left="3600" w:hanging="480"/>
+      </w:pPr>
+    </w:lvl>
+    <w:lvl w:ilvl="5">
+      <w:numFmt w:val="bullet"/>
+      <w:lvlText w:val=" "/>
+      <w:lvlJc w:val="left"/>
+      <w:pPr>
+        <w:ind w:left="4320" w:hanging="480"/>
+      </w:pPr>
+    </w:lvl>
+    <w:lvl w:ilvl="6">
+      <w:numFmt w:val="bullet"/>
+      <w:lvlText w:val=" "/>
+      <w:lvlJc w:val="left"/>
+      <w:pPr>
+        <w:ind w:left="5040" w:hanging="480"/>
+      </w:pPr>
+    </w:lvl>
+    <w:lvl w:ilvl="7">
+      <w:numFmt w:val="bullet"/>
+      <w:lvlText w:val=" "/>
+      <w:lvlJc w:val="left"/>
+      <w:pPr>
+        <w:ind w:left="5760" w:hanging="480"/>
+      </w:pPr>
+    </w:lvl>
+    <w:lvl w:ilvl="8">
+      <w:numFmt w:val="bullet"/>
+      <w:lvlText w:val=" "/>
+      <w:lvlJc w:val="left"/>
+      <w:pPr>
+        <w:ind w:left="6480" w:hanging="480"/>
+      </w:pPr>
+    </w:lvl>
+  </w:abstractNum>
   <w:num w:numId="1">
     <w:abstractNumId w:val="12"/>
   </w:num>
@@ -1951,21 +1868,21 @@
   <w:num w:numId="46">
     <w:abstractNumId w:val="11"/>
   </w:num>
-  <w:num w:numId="47">
-    <w:abstractNumId w:val="11"/>
+  <w:num w:numId="1000">
+    <w:abstractNumId w:val="990"/>
   </w:num>
 </w:numbering>
 </file>
 
 <file path=word/styles.xml><?xml version="1.0" encoding="utf-8"?>
-<w:styles xmlns:mc="http://schemas.openxmlformats.org/markup-compatibility/2006" xmlns:r="http://schemas.openxmlformats.org/officeDocument/2006/relationships" xmlns:w="http://schemas.openxmlformats.org/wordprocessingml/2006/main" xmlns:w14="http://schemas.microsoft.com/office/word/2010/wordml" xmlns:w15="http://schemas.microsoft.com/office/word/2012/wordml" xmlns:w16cex="http://schemas.microsoft.com/office/word/2018/wordml/cex" xmlns:w16cid="http://schemas.microsoft.com/office/word/2016/wordml/cid" xmlns:w16="http://schemas.microsoft.com/office/word/2018/wordml" xmlns:w16sdtdh="http://schemas.microsoft.com/office/word/2020/wordml/sdtdatahash" xmlns:w16se="http://schemas.microsoft.com/office/word/2015/wordml/symex" mc:Ignorable="w14 w15 w16se w16cid w16 w16cex w16sdtdh">
+<w:styles xmlns:mc="http://schemas.openxmlformats.org/markup-compatibility/2006" xmlns:r="http://schemas.openxmlformats.org/officeDocument/2006/relationships" xmlns:w="http://schemas.openxmlformats.org/wordprocessingml/2006/main" xmlns:w14="http://schemas.microsoft.com/office/word/2010/wordml" xmlns:w15="http://schemas.microsoft.com/office/word/2012/wordml" xmlns:w16="http://schemas.microsoft.com/office/word/2018/wordml" xmlns:w16cex="http://schemas.microsoft.com/office/word/2018/wordml/cex" xmlns:w16cid="http://schemas.microsoft.com/office/word/2016/wordml/cid" xmlns:w16sdtdh="http://schemas.microsoft.com/office/word/2020/wordml/sdtdatahash" xmlns:w16se="http://schemas.microsoft.com/office/word/2015/wordml/symex" mc:Ignorable="w14 w15 w16se w16cid w16 w16cex w16sdtdh">
   <w:docDefaults>
     <w:rPrDefault>
       <w:rPr>
-        <w:rFonts w:asciiTheme="minorHAnsi" w:eastAsiaTheme="minorHAnsi" w:hAnsiTheme="minorHAnsi" w:cstheme="minorBidi"/>
+        <w:rFonts w:asciiTheme="minorHAnsi" w:cstheme="minorBidi" w:eastAsiaTheme="minorHAnsi" w:hAnsiTheme="minorHAnsi"/>
         <w:sz w:val="24"/>
         <w:szCs w:val="24"/>
-        <w:lang w:val="en-US" w:eastAsia="en-US" w:bidi="ar-SA"/>
+        <w:lang w:bidi="ar-SA" w:eastAsia="en-US" w:val="en-US"/>
       </w:rPr>
     </w:rPrDefault>
     <w:pPrDefault>
@@ -1974,7 +1891,7 @@
       </w:pPr>
     </w:pPrDefault>
   </w:docDefaults>
-  <w:latentStyles w:defLockedState="0" w:defUIPriority="0" w:defSemiHidden="0" w:defUnhideWhenUsed="0" w:defQFormat="0" w:count="376">
+  <w:latentStyles w:count="376" w:defLockedState="0" w:defQFormat="0" w:defSemiHidden="0" w:defUIPriority="0" w:defUnhideWhenUsed="0">
     <w:lsdException w:name="heading 6" w:semiHidden="1" w:unhideWhenUsed="1"/>
     <w:lsdException w:name="index 3" w:semiHidden="1" w:unhideWhenUsed="1"/>
     <w:lsdException w:name="index 4" w:semiHidden="1" w:unhideWhenUsed="1"/>
@@ -2311,7 +2228,7 @@
     <w:lsdException w:name="Unresolved Mention" w:semiHidden="1" w:uiPriority="99" w:unhideWhenUsed="1"/>
     <w:lsdException w:name="Smart Link" w:semiHidden="1" w:uiPriority="99" w:unhideWhenUsed="1"/>
   </w:latentStyles>
-  <w:style w:type="paragraph" w:default="1" w:styleId="Normal">
+  <w:style w:default="1" w:styleId="Normal" w:type="paragraph">
     <w:name w:val="Normal"/>
     <w:qFormat/>
     <w:rsid w:val="00EF6782"/>
@@ -2320,10 +2237,10 @@
     </w:pPr>
     <w:rPr>
       <w:rFonts w:asciiTheme="majorHAnsi" w:hAnsiTheme="majorHAnsi"/>
-      <w:color w:val="000000" w:themeColor="text1"/>
-    </w:rPr>
-  </w:style>
-  <w:style w:type="paragraph" w:styleId="Heading1">
+      <w:color w:themeColor="text1" w:val="000000"/>
+    </w:rPr>
+  </w:style>
+  <w:style w:styleId="Heading1" w:type="paragraph">
     <w:name w:val="heading 1"/>
     <w:basedOn w:val="Normal"/>
     <w:next w:val="BodyText"/>
@@ -2334,19 +2251,19 @@
     <w:pPr>
       <w:keepNext/>
       <w:keepLines/>
-      <w:spacing w:before="480" w:after="0" w:line="360" w:lineRule="auto"/>
+      <w:spacing w:after="0" w:before="480" w:line="360" w:lineRule="auto"/>
       <w:outlineLvl w:val="0"/>
     </w:pPr>
     <w:rPr>
-      <w:rFonts w:eastAsiaTheme="majorEastAsia" w:cstheme="majorBidi"/>
+      <w:rFonts w:cstheme="majorBidi" w:eastAsiaTheme="majorEastAsia"/>
       <w:b/>
       <w:bCs/>
-      <w:color w:val="365F91" w:themeColor="accent1" w:themeShade="BF"/>
+      <w:color w:themeColor="accent1" w:themeShade="BF" w:val="365F91"/>
       <w:sz w:val="44"/>
       <w:szCs w:val="32"/>
     </w:rPr>
   </w:style>
-  <w:style w:type="paragraph" w:styleId="Heading2">
+  <w:style w:styleId="Heading2" w:type="paragraph">
     <w:name w:val="heading 2"/>
     <w:basedOn w:val="Normal"/>
     <w:next w:val="BodyText"/>
@@ -2357,19 +2274,19 @@
     <w:pPr>
       <w:keepNext/>
       <w:keepLines/>
-      <w:spacing w:before="440" w:after="240" w:line="240" w:lineRule="auto"/>
+      <w:spacing w:after="240" w:before="440" w:line="240" w:lineRule="auto"/>
       <w:outlineLvl w:val="1"/>
     </w:pPr>
     <w:rPr>
-      <w:rFonts w:eastAsiaTheme="majorEastAsia" w:cstheme="majorBidi"/>
+      <w:rFonts w:cstheme="majorBidi" w:eastAsiaTheme="majorEastAsia"/>
       <w:b/>
       <w:bCs/>
-      <w:color w:val="365F91" w:themeColor="accent1" w:themeShade="BF"/>
+      <w:color w:themeColor="accent1" w:themeShade="BF" w:val="365F91"/>
       <w:sz w:val="36"/>
       <w:szCs w:val="32"/>
     </w:rPr>
   </w:style>
-  <w:style w:type="paragraph" w:styleId="Heading3">
+  <w:style w:styleId="Heading3" w:type="paragraph">
     <w:name w:val="heading 3"/>
     <w:basedOn w:val="Normal"/>
     <w:next w:val="BodyText"/>
@@ -2380,19 +2297,19 @@
     <w:pPr>
       <w:keepNext/>
       <w:keepLines/>
-      <w:spacing w:before="440" w:after="240" w:line="360" w:lineRule="auto"/>
+      <w:spacing w:after="240" w:before="440" w:line="360" w:lineRule="auto"/>
       <w:outlineLvl w:val="2"/>
     </w:pPr>
     <w:rPr>
-      <w:rFonts w:eastAsiaTheme="majorEastAsia" w:cstheme="majorBidi"/>
+      <w:rFonts w:cstheme="majorBidi" w:eastAsiaTheme="majorEastAsia"/>
       <w:b/>
       <w:bCs/>
-      <w:color w:val="365F91" w:themeColor="accent1" w:themeShade="BF"/>
+      <w:color w:themeColor="accent1" w:themeShade="BF" w:val="365F91"/>
       <w:sz w:val="32"/>
       <w:szCs w:val="28"/>
     </w:rPr>
   </w:style>
-  <w:style w:type="paragraph" w:styleId="Heading4">
+  <w:style w:styleId="Heading4" w:type="paragraph">
     <w:name w:val="heading 4"/>
     <w:basedOn w:val="Normal"/>
     <w:next w:val="BodyText"/>
@@ -2403,16 +2320,16 @@
     <w:pPr>
       <w:keepNext/>
       <w:keepLines/>
-      <w:spacing w:before="200" w:after="0"/>
+      <w:spacing w:after="0" w:before="200"/>
       <w:outlineLvl w:val="3"/>
     </w:pPr>
     <w:rPr>
-      <w:rFonts w:eastAsiaTheme="majorEastAsia" w:cstheme="majorBidi"/>
+      <w:rFonts w:cstheme="majorBidi" w:eastAsiaTheme="majorEastAsia"/>
       <w:b/>
       <w:bCs/>
     </w:rPr>
   </w:style>
-  <w:style w:type="paragraph" w:styleId="Heading5">
+  <w:style w:styleId="Heading5" w:type="paragraph">
     <w:name w:val="heading 5"/>
     <w:basedOn w:val="Normal"/>
     <w:next w:val="BodyText"/>
@@ -2423,16 +2340,16 @@
     <w:pPr>
       <w:keepNext/>
       <w:keepLines/>
-      <w:spacing w:before="200" w:after="0"/>
+      <w:spacing w:after="0" w:before="200"/>
       <w:outlineLvl w:val="4"/>
     </w:pPr>
     <w:rPr>
-      <w:rFonts w:eastAsiaTheme="majorEastAsia" w:cstheme="majorBidi"/>
+      <w:rFonts w:cstheme="majorBidi" w:eastAsiaTheme="majorEastAsia"/>
       <w:i/>
       <w:iCs/>
     </w:rPr>
   </w:style>
-  <w:style w:type="paragraph" w:styleId="Heading6">
+  <w:style w:styleId="Heading6" w:type="paragraph">
     <w:name w:val="heading 6"/>
     <w:basedOn w:val="Normal"/>
     <w:next w:val="BodyText"/>
@@ -2443,14 +2360,14 @@
     <w:pPr>
       <w:keepNext/>
       <w:keepLines/>
-      <w:spacing w:before="200" w:after="0"/>
+      <w:spacing w:after="0" w:before="200"/>
       <w:outlineLvl w:val="5"/>
     </w:pPr>
     <w:rPr>
-      <w:rFonts w:eastAsiaTheme="majorEastAsia" w:cstheme="majorBidi"/>
-    </w:rPr>
-  </w:style>
-  <w:style w:type="paragraph" w:styleId="Heading7">
+      <w:rFonts w:cstheme="majorBidi" w:eastAsiaTheme="majorEastAsia"/>
+    </w:rPr>
+  </w:style>
+  <w:style w:styleId="Heading7" w:type="paragraph">
     <w:name w:val="heading 7"/>
     <w:basedOn w:val="Normal"/>
     <w:next w:val="BodyText"/>
@@ -2461,14 +2378,14 @@
     <w:pPr>
       <w:keepNext/>
       <w:keepLines/>
-      <w:spacing w:before="200" w:after="0"/>
+      <w:spacing w:after="0" w:before="200"/>
       <w:outlineLvl w:val="6"/>
     </w:pPr>
     <w:rPr>
-      <w:rFonts w:eastAsiaTheme="majorEastAsia" w:cstheme="majorBidi"/>
-    </w:rPr>
-  </w:style>
-  <w:style w:type="paragraph" w:styleId="Heading8">
+      <w:rFonts w:cstheme="majorBidi" w:eastAsiaTheme="majorEastAsia"/>
+    </w:rPr>
+  </w:style>
+  <w:style w:styleId="Heading8" w:type="paragraph">
     <w:name w:val="heading 8"/>
     <w:basedOn w:val="Normal"/>
     <w:next w:val="BodyText"/>
@@ -2479,14 +2396,14 @@
     <w:pPr>
       <w:keepNext/>
       <w:keepLines/>
-      <w:spacing w:before="200" w:after="0"/>
+      <w:spacing w:after="0" w:before="200"/>
       <w:outlineLvl w:val="7"/>
     </w:pPr>
     <w:rPr>
-      <w:rFonts w:eastAsiaTheme="majorEastAsia" w:cstheme="majorBidi"/>
-    </w:rPr>
-  </w:style>
-  <w:style w:type="paragraph" w:styleId="Heading9">
+      <w:rFonts w:cstheme="majorBidi" w:eastAsiaTheme="majorEastAsia"/>
+    </w:rPr>
+  </w:style>
+  <w:style w:styleId="Heading9" w:type="paragraph">
     <w:name w:val="heading 9"/>
     <w:basedOn w:val="Normal"/>
     <w:next w:val="BodyText"/>
@@ -2497,70 +2414,70 @@
     <w:pPr>
       <w:keepNext/>
       <w:keepLines/>
-      <w:spacing w:before="200" w:after="0"/>
+      <w:spacing w:after="0" w:before="200"/>
       <w:outlineLvl w:val="8"/>
     </w:pPr>
     <w:rPr>
-      <w:rFonts w:eastAsiaTheme="majorEastAsia" w:cstheme="majorBidi"/>
-    </w:rPr>
-  </w:style>
-  <w:style w:type="character" w:default="1" w:styleId="DefaultParagraphFont">
+      <w:rFonts w:cstheme="majorBidi" w:eastAsiaTheme="majorEastAsia"/>
+    </w:rPr>
+  </w:style>
+  <w:style w:default="1" w:styleId="DefaultParagraphFont" w:type="character">
     <w:name w:val="Default Paragraph Font"/>
     <w:uiPriority w:val="1"/>
     <w:semiHidden/>
     <w:unhideWhenUsed/>
   </w:style>
-  <w:style w:type="table" w:default="1" w:styleId="TableNormal">
+  <w:style w:default="1" w:styleId="TableNormal" w:type="table">
     <w:name w:val="Normal Table"/>
     <w:uiPriority w:val="99"/>
     <w:semiHidden/>
     <w:unhideWhenUsed/>
     <w:tblPr>
-      <w:tblInd w:w="0" w:type="dxa"/>
+      <w:tblInd w:type="dxa" w:w="0"/>
       <w:tblCellMar>
-        <w:top w:w="0" w:type="dxa"/>
-        <w:left w:w="108" w:type="dxa"/>
-        <w:bottom w:w="0" w:type="dxa"/>
-        <w:right w:w="108" w:type="dxa"/>
+        <w:top w:type="dxa" w:w="0"/>
+        <w:left w:type="dxa" w:w="108"/>
+        <w:bottom w:type="dxa" w:w="0"/>
+        <w:right w:type="dxa" w:w="108"/>
       </w:tblCellMar>
     </w:tblPr>
   </w:style>
-  <w:style w:type="numbering" w:default="1" w:styleId="NoList">
+  <w:style w:default="1" w:styleId="NoList" w:type="numbering">
     <w:name w:val="No List"/>
     <w:uiPriority w:val="99"/>
     <w:semiHidden/>
     <w:unhideWhenUsed/>
   </w:style>
-  <w:style w:type="paragraph" w:styleId="BodyText">
+  <w:style w:styleId="BodyText" w:type="paragraph">
     <w:name w:val="Body Text"/>
     <w:basedOn w:val="Normal"/>
     <w:link w:val="BodyTextChar"/>
     <w:qFormat/>
     <w:rsid w:val="009F10FB"/>
     <w:pPr>
-      <w:spacing w:before="240" w:after="240" w:line="360" w:lineRule="auto"/>
+      <w:spacing w:after="240" w:before="240" w:line="360" w:lineRule="auto"/>
     </w:pPr>
     <w:rPr>
       <w:rFonts w:ascii="Calibri" w:hAnsi="Calibri"/>
     </w:rPr>
   </w:style>
-  <w:style w:type="paragraph" w:customStyle="1" w:styleId="FirstParagraph">
+  <w:style w:customStyle="1" w:styleId="FirstParagraph" w:type="paragraph">
     <w:name w:val="First Paragraph"/>
     <w:basedOn w:val="BodyText"/>
     <w:next w:val="BodyText"/>
     <w:qFormat/>
     <w:rsid w:val="00400749"/>
   </w:style>
-  <w:style w:type="paragraph" w:customStyle="1" w:styleId="Compact">
+  <w:style w:customStyle="1" w:styleId="Compact" w:type="paragraph">
     <w:name w:val="Compact"/>
     <w:basedOn w:val="BodyText"/>
     <w:qFormat/>
     <w:rsid w:val="00400749"/>
     <w:pPr>
-      <w:spacing w:before="36" w:after="36"/>
-    </w:pPr>
-  </w:style>
-  <w:style w:type="paragraph" w:styleId="Title">
+      <w:spacing w:after="36" w:before="36"/>
+    </w:pPr>
+  </w:style>
+  <w:style w:styleId="Title" w:type="paragraph">
     <w:name w:val="Title"/>
     <w:basedOn w:val="Normal"/>
     <w:next w:val="BodyText"/>
@@ -2569,19 +2486,19 @@
     <w:pPr>
       <w:keepNext/>
       <w:keepLines/>
-      <w:spacing w:before="600" w:after="360" w:line="240" w:lineRule="auto"/>
+      <w:spacing w:after="360" w:before="600" w:line="240" w:lineRule="auto"/>
       <w:jc w:val="center"/>
     </w:pPr>
     <w:rPr>
-      <w:rFonts w:eastAsiaTheme="majorEastAsia" w:cstheme="majorBidi"/>
+      <w:rFonts w:cstheme="majorBidi" w:eastAsiaTheme="majorEastAsia"/>
       <w:b/>
       <w:bCs/>
-      <w:color w:val="365F91" w:themeColor="accent1" w:themeShade="BF"/>
+      <w:color w:themeColor="accent1" w:themeShade="BF" w:val="365F91"/>
       <w:sz w:val="40"/>
       <w:szCs w:val="36"/>
     </w:rPr>
   </w:style>
-  <w:style w:type="paragraph" w:styleId="Subtitle">
+  <w:style w:styleId="Subtitle" w:type="paragraph">
     <w:name w:val="Subtitle"/>
     <w:basedOn w:val="Title"/>
     <w:next w:val="BodyText"/>
@@ -2594,7 +2511,7 @@
       <w:szCs w:val="30"/>
     </w:rPr>
   </w:style>
-  <w:style w:type="paragraph" w:customStyle="1" w:styleId="Author">
+  <w:style w:customStyle="1" w:styleId="Author" w:type="paragraph">
     <w:name w:val="Author"/>
     <w:next w:val="BodyText"/>
     <w:qFormat/>
@@ -2608,7 +2525,7 @@
       <w:rFonts w:asciiTheme="majorHAnsi" w:hAnsiTheme="majorHAnsi"/>
     </w:rPr>
   </w:style>
-  <w:style w:type="paragraph" w:styleId="Date">
+  <w:style w:styleId="Date" w:type="paragraph">
     <w:name w:val="Date"/>
     <w:next w:val="BodyText"/>
     <w:qFormat/>
@@ -2622,7 +2539,7 @@
       <w:rFonts w:asciiTheme="majorHAnsi" w:hAnsiTheme="majorHAnsi"/>
     </w:rPr>
   </w:style>
-  <w:style w:type="paragraph" w:customStyle="1" w:styleId="Abstract">
+  <w:style w:customStyle="1" w:styleId="Abstract" w:type="paragraph">
     <w:name w:val="Abstract"/>
     <w:basedOn w:val="Normal"/>
     <w:next w:val="BodyText"/>
@@ -2631,19 +2548,19 @@
     <w:pPr>
       <w:keepNext/>
       <w:keepLines/>
-      <w:spacing w:before="960" w:after="240" w:line="360" w:lineRule="auto"/>
+      <w:spacing w:after="240" w:before="960" w:line="360" w:lineRule="auto"/>
     </w:pPr>
     <w:rPr>
       <w:szCs w:val="20"/>
     </w:rPr>
   </w:style>
-  <w:style w:type="paragraph" w:styleId="Bibliography">
+  <w:style w:styleId="Bibliography" w:type="paragraph">
     <w:name w:val="Bibliography"/>
     <w:basedOn w:val="Normal"/>
     <w:qFormat/>
     <w:rsid w:val="00EF6782"/>
   </w:style>
-  <w:style w:type="paragraph" w:styleId="BlockText">
+  <w:style w:styleId="BlockText" w:type="paragraph">
     <w:name w:val="Block Text"/>
     <w:basedOn w:val="BodyText"/>
     <w:next w:val="BodyText"/>
@@ -2651,16 +2568,16 @@
     <w:unhideWhenUsed/>
     <w:qFormat/>
     <w:pPr>
-      <w:spacing w:before="100" w:after="100"/>
-    </w:pPr>
-    <w:rPr>
-      <w:rFonts w:asciiTheme="majorHAnsi" w:eastAsiaTheme="majorEastAsia" w:hAnsiTheme="majorHAnsi" w:cstheme="majorBidi"/>
+      <w:spacing w:after="100" w:before="100"/>
+    </w:pPr>
+    <w:rPr>
+      <w:rFonts w:asciiTheme="majorHAnsi" w:cstheme="majorBidi" w:eastAsiaTheme="majorEastAsia" w:hAnsiTheme="majorHAnsi"/>
       <w:bCs/>
       <w:sz w:val="20"/>
       <w:szCs w:val="20"/>
     </w:rPr>
   </w:style>
-  <w:style w:type="paragraph" w:styleId="FootnoteText">
+  <w:style w:styleId="FootnoteText" w:type="paragraph">
     <w:name w:val="footnote text"/>
     <w:basedOn w:val="Normal"/>
     <w:uiPriority w:val="9"/>
@@ -2671,41 +2588,41 @@
       <w:spacing w:line="240" w:lineRule="auto"/>
     </w:pPr>
     <w:rPr>
-      <w:color w:val="7F7F7F" w:themeColor="text1" w:themeTint="80"/>
+      <w:color w:themeColor="text1" w:themeTint="80" w:val="7F7F7F"/>
       <w:sz w:val="20"/>
     </w:rPr>
   </w:style>
-  <w:style w:type="table" w:customStyle="1" w:styleId="Table">
+  <w:style w:customStyle="1" w:styleId="Table" w:type="table">
     <w:name w:val="Table"/>
     <w:semiHidden/>
     <w:unhideWhenUsed/>
     <w:qFormat/>
     <w:rsid w:val="00CF5E7E"/>
     <w:pPr>
-      <w:spacing w:before="100" w:beforeAutospacing="1" w:after="100" w:afterAutospacing="1"/>
+      <w:spacing w:after="100" w:afterAutospacing="1" w:before="100" w:beforeAutospacing="1"/>
       <w:jc w:val="center"/>
     </w:pPr>
     <w:rPr>
       <w:rFonts w:ascii="Calibri" w:hAnsi="Calibri"/>
     </w:rPr>
     <w:tblPr>
-      <w:tblInd w:w="0" w:type="dxa"/>
+      <w:tblInd w:type="dxa" w:w="0"/>
       <w:tblBorders>
-        <w:top w:val="single" w:sz="4" w:space="0" w:color="auto"/>
-        <w:bottom w:val="single" w:sz="4" w:space="0" w:color="auto"/>
+        <w:top w:color="auto" w:space="0" w:sz="4" w:val="single"/>
+        <w:bottom w:color="auto" w:space="0" w:sz="4" w:val="single"/>
       </w:tblBorders>
       <w:tblCellMar>
-        <w:top w:w="113" w:type="dxa"/>
-        <w:left w:w="108" w:type="dxa"/>
-        <w:bottom w:w="113" w:type="dxa"/>
-        <w:right w:w="108" w:type="dxa"/>
+        <w:top w:type="dxa" w:w="113"/>
+        <w:left w:type="dxa" w:w="108"/>
+        <w:bottom w:type="dxa" w:w="113"/>
+        <w:right w:type="dxa" w:w="108"/>
       </w:tblCellMar>
     </w:tblPr>
     <w:tcPr>
       <w:vAlign w:val="center"/>
     </w:tcPr>
   </w:style>
-  <w:style w:type="paragraph" w:customStyle="1" w:styleId="DefinitionTerm">
+  <w:style w:customStyle="1" w:styleId="DefinitionTerm" w:type="paragraph">
     <w:name w:val="Definition Term"/>
     <w:basedOn w:val="Normal"/>
     <w:next w:val="Definition"/>
@@ -2718,11 +2635,11 @@
       <w:b/>
     </w:rPr>
   </w:style>
-  <w:style w:type="paragraph" w:customStyle="1" w:styleId="Definition">
+  <w:style w:customStyle="1" w:styleId="Definition" w:type="paragraph">
     <w:name w:val="Definition"/>
     <w:basedOn w:val="Normal"/>
   </w:style>
-  <w:style w:type="paragraph" w:styleId="Caption">
+  <w:style w:styleId="Caption" w:type="paragraph">
     <w:name w:val="caption"/>
     <w:basedOn w:val="Normal"/>
     <w:link w:val="CaptionChar"/>
@@ -2733,7 +2650,7 @@
       <w:i/>
     </w:rPr>
   </w:style>
-  <w:style w:type="paragraph" w:customStyle="1" w:styleId="TableCaption">
+  <w:style w:customStyle="1" w:styleId="TableCaption" w:type="paragraph">
     <w:name w:val="Table Caption"/>
     <w:basedOn w:val="Caption"/>
     <w:rsid w:val="00EF6782"/>
@@ -2744,45 +2661,45 @@
       <w:rFonts w:ascii="Calibri" w:hAnsi="Calibri"/>
     </w:rPr>
   </w:style>
-  <w:style w:type="paragraph" w:customStyle="1" w:styleId="ImageCaption">
+  <w:style w:customStyle="1" w:styleId="ImageCaption" w:type="paragraph">
     <w:name w:val="Image Caption"/>
     <w:basedOn w:val="Caption"/>
     <w:rsid w:val="00EF6782"/>
   </w:style>
-  <w:style w:type="paragraph" w:customStyle="1" w:styleId="Figure">
+  <w:style w:customStyle="1" w:styleId="Figure" w:type="paragraph">
     <w:name w:val="Figure"/>
     <w:basedOn w:val="Normal"/>
   </w:style>
-  <w:style w:type="paragraph" w:customStyle="1" w:styleId="CaptionedFigure">
+  <w:style w:customStyle="1" w:styleId="CaptionedFigure" w:type="paragraph">
     <w:name w:val="Captioned Figure"/>
     <w:basedOn w:val="Figure"/>
     <w:pPr>
       <w:keepNext/>
     </w:pPr>
   </w:style>
-  <w:style w:type="character" w:customStyle="1" w:styleId="CaptionChar">
+  <w:style w:customStyle="1" w:styleId="CaptionChar" w:type="character">
     <w:name w:val="Caption Char"/>
     <w:basedOn w:val="DefaultParagraphFont"/>
     <w:link w:val="Caption"/>
   </w:style>
-  <w:style w:type="character" w:customStyle="1" w:styleId="VerbatimChar">
+  <w:style w:customStyle="1" w:styleId="VerbatimChar" w:type="character">
     <w:name w:val="Verbatim Char"/>
     <w:basedOn w:val="CaptionChar"/>
     <w:link w:val="SourceCode"/>
     <w:rsid w:val="00D73C86"/>
     <w:rPr>
       <w:rFonts w:ascii="Consolas" w:hAnsi="Consolas"/>
-      <w:color w:val="000000" w:themeColor="text1"/>
-    </w:rPr>
-  </w:style>
-  <w:style w:type="character" w:styleId="FootnoteReference">
+      <w:color w:themeColor="text1" w:val="000000"/>
+    </w:rPr>
+  </w:style>
+  <w:style w:styleId="FootnoteReference" w:type="character">
     <w:name w:val="footnote reference"/>
     <w:basedOn w:val="CaptionChar"/>
     <w:rPr>
       <w:vertAlign w:val="superscript"/>
     </w:rPr>
   </w:style>
-  <w:style w:type="character" w:styleId="Hyperlink">
+  <w:style w:styleId="Hyperlink" w:type="character">
     <w:name w:val="Hyperlink"/>
     <w:basedOn w:val="CaptionChar"/>
     <w:uiPriority w:val="99"/>
@@ -2790,11 +2707,11 @@
     <w:rPr>
       <w:rFonts w:ascii="Calibri" w:hAnsi="Calibri"/>
       <w:b w:val="0"/>
-      <w:color w:val="548DD4" w:themeColor="text2" w:themeTint="99"/>
+      <w:color w:themeColor="text2" w:themeTint="99" w:val="548DD4"/>
       <w:u w:val="none"/>
     </w:rPr>
   </w:style>
-  <w:style w:type="paragraph" w:styleId="TOCHeading">
+  <w:style w:styleId="TOCHeading" w:type="paragraph">
     <w:name w:val="TOC Heading"/>
     <w:basedOn w:val="Heading1"/>
     <w:next w:val="BodyText"/>
@@ -2808,20 +2725,20 @@
     </w:pPr>
     <w:rPr>
       <w:bCs w:val="0"/>
-      <w:color w:val="1F497D" w:themeColor="text2"/>
-    </w:rPr>
-  </w:style>
-  <w:style w:type="character" w:customStyle="1" w:styleId="BodyTextChar">
+      <w:color w:themeColor="text2" w:val="1F497D"/>
+    </w:rPr>
+  </w:style>
+  <w:style w:customStyle="1" w:styleId="BodyTextChar" w:type="character">
     <w:name w:val="Body Text Char"/>
     <w:basedOn w:val="DefaultParagraphFont"/>
     <w:link w:val="BodyText"/>
     <w:rsid w:val="009F10FB"/>
     <w:rPr>
       <w:rFonts w:ascii="Calibri" w:hAnsi="Calibri"/>
-      <w:color w:val="000000" w:themeColor="text1"/>
-    </w:rPr>
-  </w:style>
-  <w:style w:type="paragraph" w:customStyle="1" w:styleId="PTitle">
+      <w:color w:themeColor="text1" w:val="000000"/>
+    </w:rPr>
+  </w:style>
+  <w:style w:customStyle="1" w:styleId="PTitle" w:type="paragraph">
     <w:name w:val="PTitle"/>
     <w:basedOn w:val="Heading1"/>
     <w:next w:val="BodyText"/>
@@ -2832,36 +2749,36 @@
       <w:jc w:val="center"/>
     </w:pPr>
   </w:style>
-  <w:style w:type="character" w:customStyle="1" w:styleId="Heading1Char">
+  <w:style w:customStyle="1" w:styleId="Heading1Char" w:type="character">
     <w:name w:val="Heading 1 Char"/>
     <w:basedOn w:val="DefaultParagraphFont"/>
     <w:link w:val="Heading1"/>
     <w:uiPriority w:val="9"/>
     <w:rsid w:val="00B86F56"/>
     <w:rPr>
-      <w:rFonts w:asciiTheme="majorHAnsi" w:eastAsiaTheme="majorEastAsia" w:hAnsiTheme="majorHAnsi" w:cstheme="majorBidi"/>
+      <w:rFonts w:asciiTheme="majorHAnsi" w:cstheme="majorBidi" w:eastAsiaTheme="majorEastAsia" w:hAnsiTheme="majorHAnsi"/>
       <w:b/>
       <w:bCs/>
-      <w:color w:val="365F91" w:themeColor="accent1" w:themeShade="BF"/>
+      <w:color w:themeColor="accent1" w:themeShade="BF" w:val="365F91"/>
       <w:sz w:val="44"/>
       <w:szCs w:val="32"/>
     </w:rPr>
   </w:style>
-  <w:style w:type="character" w:customStyle="1" w:styleId="PTitleChar">
+  <w:style w:customStyle="1" w:styleId="PTitleChar" w:type="character">
     <w:name w:val="PTitle Char"/>
     <w:basedOn w:val="Heading1Char"/>
     <w:link w:val="PTitle"/>
     <w:rsid w:val="004B7A8B"/>
     <w:rPr>
-      <w:rFonts w:asciiTheme="majorHAnsi" w:eastAsiaTheme="majorEastAsia" w:hAnsiTheme="majorHAnsi" w:cstheme="majorBidi"/>
+      <w:rFonts w:asciiTheme="majorHAnsi" w:cstheme="majorBidi" w:eastAsiaTheme="majorEastAsia" w:hAnsiTheme="majorHAnsi"/>
       <w:b/>
       <w:bCs/>
-      <w:color w:val="000000" w:themeColor="text1"/>
+      <w:color w:themeColor="text1" w:val="000000"/>
       <w:sz w:val="36"/>
       <w:szCs w:val="32"/>
     </w:rPr>
   </w:style>
-  <w:style w:type="paragraph" w:customStyle="1" w:styleId="PaperTitle">
+  <w:style w:customStyle="1" w:styleId="PaperTitle" w:type="paragraph">
     <w:name w:val="PaperTitle"/>
     <w:basedOn w:val="BodyText"/>
     <w:next w:val="BodyText"/>
@@ -2871,14 +2788,14 @@
       <w:jc w:val="center"/>
     </w:pPr>
     <w:rPr>
-      <w:rFonts w:asciiTheme="majorHAnsi" w:eastAsiaTheme="majorEastAsia" w:hAnsiTheme="majorHAnsi" w:cstheme="majorBidi"/>
+      <w:rFonts w:asciiTheme="majorHAnsi" w:cstheme="majorBidi" w:eastAsiaTheme="majorEastAsia" w:hAnsiTheme="majorHAnsi"/>
       <w:b/>
       <w:bCs/>
       <w:sz w:val="36"/>
       <w:szCs w:val="32"/>
     </w:rPr>
   </w:style>
-  <w:style w:type="paragraph" w:styleId="BodyText2">
+  <w:style w:styleId="BodyText2" w:type="paragraph">
     <w:name w:val="Body Text 2"/>
     <w:basedOn w:val="Normal"/>
     <w:link w:val="BodyText2Char"/>
@@ -2887,17 +2804,17 @@
       <w:spacing w:after="120"/>
     </w:pPr>
   </w:style>
-  <w:style w:type="character" w:customStyle="1" w:styleId="BodyText2Char">
+  <w:style w:customStyle="1" w:styleId="BodyText2Char" w:type="character">
     <w:name w:val="Body Text 2 Char"/>
     <w:basedOn w:val="DefaultParagraphFont"/>
     <w:link w:val="BodyText2"/>
     <w:rsid w:val="00EF6782"/>
     <w:rPr>
       <w:rFonts w:asciiTheme="majorHAnsi" w:hAnsiTheme="majorHAnsi"/>
-      <w:color w:val="000000" w:themeColor="text1"/>
-    </w:rPr>
-  </w:style>
-  <w:style w:type="paragraph" w:styleId="TableofFigures">
+      <w:color w:themeColor="text1" w:val="000000"/>
+    </w:rPr>
+  </w:style>
+  <w:style w:styleId="TableofFigures" w:type="paragraph">
     <w:name w:val="table of figures"/>
     <w:basedOn w:val="Normal"/>
     <w:next w:val="Normal"/>
@@ -2908,18 +2825,18 @@
       <w:spacing w:after="0"/>
     </w:pPr>
   </w:style>
-  <w:style w:type="character" w:styleId="FollowedHyperlink">
+  <w:style w:styleId="FollowedHyperlink" w:type="character">
     <w:name w:val="FollowedHyperlink"/>
     <w:basedOn w:val="DefaultParagraphFont"/>
     <w:semiHidden/>
     <w:unhideWhenUsed/>
     <w:rsid w:val="0096532B"/>
     <w:rPr>
-      <w:color w:val="000000" w:themeColor="text1"/>
+      <w:color w:themeColor="text1" w:val="000000"/>
       <w:u w:val="none"/>
     </w:rPr>
   </w:style>
-  <w:style w:type="paragraph" w:customStyle="1" w:styleId="Invisible">
+  <w:style w:customStyle="1" w:styleId="Invisible" w:type="paragraph">
     <w:name w:val="Invisible"/>
     <w:basedOn w:val="BodyText"/>
     <w:next w:val="BodyText"/>
@@ -2929,10 +2846,10 @@
       <w:spacing w:line="240" w:lineRule="auto"/>
     </w:pPr>
     <w:rPr>
-      <w:color w:val="FFFFFF" w:themeColor="background1"/>
-    </w:rPr>
-  </w:style>
-  <w:style w:type="paragraph" w:styleId="Footer">
+      <w:color w:themeColor="background1" w:val="FFFFFF"/>
+    </w:rPr>
+  </w:style>
+  <w:style w:styleId="Footer" w:type="paragraph">
     <w:name w:val="footer"/>
     <w:basedOn w:val="Normal"/>
     <w:link w:val="FooterChar"/>
@@ -2940,30 +2857,30 @@
     <w:rsid w:val="00E26A53"/>
     <w:pPr>
       <w:tabs>
-        <w:tab w:val="center" w:pos="4513"/>
-        <w:tab w:val="right" w:pos="9026"/>
+        <w:tab w:pos="4513" w:val="center"/>
+        <w:tab w:pos="9026" w:val="right"/>
       </w:tabs>
       <w:spacing w:after="0" w:line="240" w:lineRule="auto"/>
     </w:pPr>
   </w:style>
-  <w:style w:type="character" w:customStyle="1" w:styleId="FooterChar">
+  <w:style w:customStyle="1" w:styleId="FooterChar" w:type="character">
     <w:name w:val="Footer Char"/>
     <w:basedOn w:val="DefaultParagraphFont"/>
     <w:link w:val="Footer"/>
     <w:rsid w:val="00E26A53"/>
     <w:rPr>
       <w:rFonts w:asciiTheme="majorHAnsi" w:hAnsiTheme="majorHAnsi"/>
-      <w:color w:val="000000" w:themeColor="text1"/>
-    </w:rPr>
-  </w:style>
-  <w:style w:type="character" w:styleId="PageNumber">
+      <w:color w:themeColor="text1" w:val="000000"/>
+    </w:rPr>
+  </w:style>
+  <w:style w:styleId="PageNumber" w:type="character">
     <w:name w:val="page number"/>
     <w:basedOn w:val="DefaultParagraphFont"/>
     <w:semiHidden/>
     <w:unhideWhenUsed/>
     <w:rsid w:val="00E26A53"/>
   </w:style>
-  <w:style w:type="paragraph" w:styleId="Header">
+  <w:style w:styleId="Header" w:type="paragraph">
     <w:name w:val="header"/>
     <w:basedOn w:val="Normal"/>
     <w:link w:val="HeaderChar"/>
@@ -2971,71 +2888,71 @@
     <w:rsid w:val="00F74FA2"/>
     <w:pPr>
       <w:tabs>
-        <w:tab w:val="center" w:pos="4513"/>
-        <w:tab w:val="right" w:pos="9026"/>
+        <w:tab w:pos="4513" w:val="center"/>
+        <w:tab w:pos="9026" w:val="right"/>
       </w:tabs>
       <w:spacing w:after="0" w:line="240" w:lineRule="auto"/>
     </w:pPr>
   </w:style>
-  <w:style w:type="character" w:customStyle="1" w:styleId="HeaderChar">
+  <w:style w:customStyle="1" w:styleId="HeaderChar" w:type="character">
     <w:name w:val="Header Char"/>
     <w:basedOn w:val="DefaultParagraphFont"/>
     <w:link w:val="Header"/>
     <w:rsid w:val="00F74FA2"/>
     <w:rPr>
       <w:rFonts w:asciiTheme="majorHAnsi" w:hAnsiTheme="majorHAnsi"/>
-      <w:color w:val="000000" w:themeColor="text1"/>
-    </w:rPr>
-  </w:style>
-  <w:style w:type="paragraph" w:customStyle="1" w:styleId="Aside">
+      <w:color w:themeColor="text1" w:val="000000"/>
+    </w:rPr>
+  </w:style>
+  <w:style w:customStyle="1" w:styleId="Aside" w:type="paragraph">
     <w:name w:val="Aside"/>
     <w:basedOn w:val="BodyText"/>
     <w:qFormat/>
     <w:rsid w:val="00667005"/>
     <w:pPr>
       <w:pBdr>
-        <w:top w:val="single" w:sz="8" w:space="8" w:color="ECCC87"/>
-        <w:left w:val="single" w:sz="8" w:space="6" w:color="ECCC87"/>
-        <w:bottom w:val="single" w:sz="8" w:space="4" w:color="ECCC87"/>
-        <w:right w:val="single" w:sz="8" w:space="6" w:color="ECCC87"/>
+        <w:top w:color="ECCC87" w:space="8" w:sz="8" w:val="single"/>
+        <w:left w:color="ECCC87" w:space="6" w:sz="8" w:val="single"/>
+        <w:bottom w:color="ECCC87" w:space="4" w:sz="8" w:val="single"/>
+        <w:right w:color="ECCC87" w:space="6" w:sz="8" w:val="single"/>
       </w:pBdr>
-      <w:shd w:val="clear" w:color="auto" w:fill="FDF6E3"/>
+      <w:shd w:color="auto" w:fill="FDF6E3" w:val="clear"/>
       <w:spacing w:after="280"/>
     </w:pPr>
     <w:rPr>
-      <w:color w:val="4A442A" w:themeColor="background2" w:themeShade="40"/>
-    </w:rPr>
-  </w:style>
-  <w:style w:type="paragraph" w:customStyle="1" w:styleId="Questions">
+      <w:color w:themeColor="background2" w:themeShade="40" w:val="4A442A"/>
+    </w:rPr>
+  </w:style>
+  <w:style w:customStyle="1" w:styleId="Questions" w:type="paragraph">
     <w:name w:val="Questions"/>
     <w:basedOn w:val="BodyText"/>
     <w:qFormat/>
     <w:rsid w:val="00667005"/>
     <w:pPr>
       <w:pBdr>
-        <w:top w:val="single" w:sz="8" w:space="8" w:color="808080" w:themeColor="background1" w:themeShade="80"/>
-        <w:left w:val="single" w:sz="8" w:space="6" w:color="808080" w:themeColor="background1" w:themeShade="80"/>
-        <w:bottom w:val="single" w:sz="8" w:space="4" w:color="808080" w:themeColor="background1" w:themeShade="80"/>
-        <w:right w:val="single" w:sz="8" w:space="6" w:color="808080" w:themeColor="background1" w:themeShade="80"/>
+        <w:top w:color="808080" w:space="8" w:sz="8" w:themeColor="background1" w:themeShade="80" w:val="single"/>
+        <w:left w:color="808080" w:space="6" w:sz="8" w:themeColor="background1" w:themeShade="80" w:val="single"/>
+        <w:bottom w:color="808080" w:space="4" w:sz="8" w:themeColor="background1" w:themeShade="80" w:val="single"/>
+        <w:right w:color="808080" w:space="6" w:sz="8" w:themeColor="background1" w:themeShade="80" w:val="single"/>
       </w:pBdr>
-      <w:shd w:val="clear" w:color="auto" w:fill="F2F2F2" w:themeFill="background1" w:themeFillShade="F2"/>
+      <w:shd w:color="auto" w:fill="F2F2F2" w:themeFill="background1" w:themeFillShade="F2" w:val="clear"/>
       <w:spacing w:after="280"/>
     </w:pPr>
   </w:style>
-  <w:style w:type="paragraph" w:customStyle="1" w:styleId="SourceCode">
+  <w:style w:customStyle="1" w:styleId="SourceCode" w:type="paragraph">
     <w:name w:val="Source Code"/>
     <w:basedOn w:val="Normal"/>
     <w:link w:val="VerbatimChar"/>
     <w:rsid w:val="00D73C86"/>
     <w:pPr>
       <w:wordWrap w:val="0"/>
-      <w:spacing w:before="240" w:after="280" w:line="360" w:lineRule="auto"/>
+      <w:spacing w:after="280" w:before="240" w:line="360" w:lineRule="auto"/>
     </w:pPr>
     <w:rPr>
       <w:rFonts w:ascii="Consolas" w:hAnsi="Consolas"/>
     </w:rPr>
   </w:style>
-  <w:style w:type="character" w:customStyle="1" w:styleId="KeywordTok">
+  <w:style w:customStyle="1" w:styleId="KeywordTok" w:type="character">
     <w:name w:val="KeywordTok"/>
     <w:basedOn w:val="VerbatimChar"/>
     <w:rPr>
@@ -3043,120 +2960,120 @@
       <w:b/>
       <w:color w:val="007020"/>
       <w:sz w:val="22"/>
-      <w:shd w:val="clear" w:color="auto" w:fill="F2F2F2" w:themeFill="background1" w:themeFillShade="F2"/>
-    </w:rPr>
-  </w:style>
-  <w:style w:type="character" w:customStyle="1" w:styleId="DataTypeTok">
+      <w:shd w:color="auto" w:fill="F2F2F2" w:themeFill="background1" w:themeFillShade="F2" w:val="clear"/>
+    </w:rPr>
+  </w:style>
+  <w:style w:customStyle="1" w:styleId="DataTypeTok" w:type="character">
     <w:name w:val="DataTypeTok"/>
     <w:basedOn w:val="VerbatimChar"/>
     <w:rPr>
       <w:rFonts w:ascii="Consolas" w:hAnsi="Consolas"/>
       <w:color w:val="902000"/>
       <w:sz w:val="22"/>
-      <w:shd w:val="clear" w:color="auto" w:fill="F2F2F2" w:themeFill="background1" w:themeFillShade="F2"/>
-    </w:rPr>
-  </w:style>
-  <w:style w:type="character" w:customStyle="1" w:styleId="DecValTok">
+      <w:shd w:color="auto" w:fill="F2F2F2" w:themeFill="background1" w:themeFillShade="F2" w:val="clear"/>
+    </w:rPr>
+  </w:style>
+  <w:style w:customStyle="1" w:styleId="DecValTok" w:type="character">
     <w:name w:val="DecValTok"/>
     <w:basedOn w:val="VerbatimChar"/>
     <w:rPr>
       <w:rFonts w:ascii="Consolas" w:hAnsi="Consolas"/>
       <w:color w:val="40A070"/>
       <w:sz w:val="22"/>
-      <w:shd w:val="clear" w:color="auto" w:fill="F2F2F2" w:themeFill="background1" w:themeFillShade="F2"/>
-    </w:rPr>
-  </w:style>
-  <w:style w:type="character" w:customStyle="1" w:styleId="BaseNTok">
+      <w:shd w:color="auto" w:fill="F2F2F2" w:themeFill="background1" w:themeFillShade="F2" w:val="clear"/>
+    </w:rPr>
+  </w:style>
+  <w:style w:customStyle="1" w:styleId="BaseNTok" w:type="character">
     <w:name w:val="BaseNTok"/>
     <w:basedOn w:val="VerbatimChar"/>
     <w:rPr>
       <w:rFonts w:ascii="Consolas" w:hAnsi="Consolas"/>
       <w:color w:val="40A070"/>
       <w:sz w:val="22"/>
-      <w:shd w:val="clear" w:color="auto" w:fill="F2F2F2" w:themeFill="background1" w:themeFillShade="F2"/>
-    </w:rPr>
-  </w:style>
-  <w:style w:type="character" w:customStyle="1" w:styleId="FloatTok">
+      <w:shd w:color="auto" w:fill="F2F2F2" w:themeFill="background1" w:themeFillShade="F2" w:val="clear"/>
+    </w:rPr>
+  </w:style>
+  <w:style w:customStyle="1" w:styleId="FloatTok" w:type="character">
     <w:name w:val="FloatTok"/>
     <w:basedOn w:val="VerbatimChar"/>
     <w:rPr>
       <w:rFonts w:ascii="Consolas" w:hAnsi="Consolas"/>
       <w:color w:val="40A070"/>
       <w:sz w:val="22"/>
-      <w:shd w:val="clear" w:color="auto" w:fill="F2F2F2" w:themeFill="background1" w:themeFillShade="F2"/>
-    </w:rPr>
-  </w:style>
-  <w:style w:type="character" w:customStyle="1" w:styleId="ConstantTok">
+      <w:shd w:color="auto" w:fill="F2F2F2" w:themeFill="background1" w:themeFillShade="F2" w:val="clear"/>
+    </w:rPr>
+  </w:style>
+  <w:style w:customStyle="1" w:styleId="ConstantTok" w:type="character">
     <w:name w:val="ConstantTok"/>
     <w:basedOn w:val="VerbatimChar"/>
     <w:rPr>
       <w:rFonts w:ascii="Consolas" w:hAnsi="Consolas"/>
       <w:color w:val="880000"/>
       <w:sz w:val="22"/>
-      <w:shd w:val="clear" w:color="auto" w:fill="F2F2F2" w:themeFill="background1" w:themeFillShade="F2"/>
-    </w:rPr>
-  </w:style>
-  <w:style w:type="character" w:customStyle="1" w:styleId="CharTok">
+      <w:shd w:color="auto" w:fill="F2F2F2" w:themeFill="background1" w:themeFillShade="F2" w:val="clear"/>
+    </w:rPr>
+  </w:style>
+  <w:style w:customStyle="1" w:styleId="CharTok" w:type="character">
     <w:name w:val="CharTok"/>
     <w:basedOn w:val="VerbatimChar"/>
     <w:rPr>
       <w:rFonts w:ascii="Consolas" w:hAnsi="Consolas"/>
       <w:color w:val="4070A0"/>
       <w:sz w:val="22"/>
-      <w:shd w:val="clear" w:color="auto" w:fill="F2F2F2" w:themeFill="background1" w:themeFillShade="F2"/>
-    </w:rPr>
-  </w:style>
-  <w:style w:type="character" w:customStyle="1" w:styleId="SpecialCharTok">
+      <w:shd w:color="auto" w:fill="F2F2F2" w:themeFill="background1" w:themeFillShade="F2" w:val="clear"/>
+    </w:rPr>
+  </w:style>
+  <w:style w:customStyle="1" w:styleId="SpecialCharTok" w:type="character">
     <w:name w:val="SpecialCharTok"/>
     <w:basedOn w:val="VerbatimChar"/>
     <w:rPr>
       <w:rFonts w:ascii="Consolas" w:hAnsi="Consolas"/>
       <w:color w:val="4070A0"/>
       <w:sz w:val="22"/>
-      <w:shd w:val="clear" w:color="auto" w:fill="F2F2F2" w:themeFill="background1" w:themeFillShade="F2"/>
-    </w:rPr>
-  </w:style>
-  <w:style w:type="character" w:customStyle="1" w:styleId="StringTok">
+      <w:shd w:color="auto" w:fill="F2F2F2" w:themeFill="background1" w:themeFillShade="F2" w:val="clear"/>
+    </w:rPr>
+  </w:style>
+  <w:style w:customStyle="1" w:styleId="StringTok" w:type="character">
     <w:name w:val="StringTok"/>
     <w:basedOn w:val="VerbatimChar"/>
     <w:rPr>
       <w:rFonts w:ascii="Consolas" w:hAnsi="Consolas"/>
       <w:color w:val="4070A0"/>
       <w:sz w:val="22"/>
-      <w:shd w:val="clear" w:color="auto" w:fill="F2F2F2" w:themeFill="background1" w:themeFillShade="F2"/>
-    </w:rPr>
-  </w:style>
-  <w:style w:type="character" w:customStyle="1" w:styleId="VerbatimStringTok">
+      <w:shd w:color="auto" w:fill="F2F2F2" w:themeFill="background1" w:themeFillShade="F2" w:val="clear"/>
+    </w:rPr>
+  </w:style>
+  <w:style w:customStyle="1" w:styleId="VerbatimStringTok" w:type="character">
     <w:name w:val="VerbatimStringTok"/>
     <w:basedOn w:val="VerbatimChar"/>
     <w:rPr>
       <w:rFonts w:ascii="Consolas" w:hAnsi="Consolas"/>
       <w:color w:val="4070A0"/>
       <w:sz w:val="22"/>
-      <w:shd w:val="clear" w:color="auto" w:fill="F2F2F2" w:themeFill="background1" w:themeFillShade="F2"/>
-    </w:rPr>
-  </w:style>
-  <w:style w:type="character" w:customStyle="1" w:styleId="SpecialStringTok">
+      <w:shd w:color="auto" w:fill="F2F2F2" w:themeFill="background1" w:themeFillShade="F2" w:val="clear"/>
+    </w:rPr>
+  </w:style>
+  <w:style w:customStyle="1" w:styleId="SpecialStringTok" w:type="character">
     <w:name w:val="SpecialStringTok"/>
     <w:basedOn w:val="VerbatimChar"/>
     <w:rPr>
       <w:rFonts w:ascii="Consolas" w:hAnsi="Consolas"/>
       <w:color w:val="BB6688"/>
       <w:sz w:val="22"/>
-      <w:shd w:val="clear" w:color="auto" w:fill="F2F2F2" w:themeFill="background1" w:themeFillShade="F2"/>
-    </w:rPr>
-  </w:style>
-  <w:style w:type="character" w:customStyle="1" w:styleId="ImportTok">
+      <w:shd w:color="auto" w:fill="F2F2F2" w:themeFill="background1" w:themeFillShade="F2" w:val="clear"/>
+    </w:rPr>
+  </w:style>
+  <w:style w:customStyle="1" w:styleId="ImportTok" w:type="character">
     <w:name w:val="ImportTok"/>
     <w:basedOn w:val="VerbatimChar"/>
     <w:rPr>
       <w:rFonts w:ascii="Consolas" w:hAnsi="Consolas"/>
-      <w:color w:val="000000" w:themeColor="text1"/>
+      <w:color w:themeColor="text1" w:val="000000"/>
       <w:sz w:val="22"/>
-      <w:shd w:val="clear" w:color="auto" w:fill="F2F2F2" w:themeFill="background1" w:themeFillShade="F2"/>
-    </w:rPr>
-  </w:style>
-  <w:style w:type="character" w:customStyle="1" w:styleId="CommentTok">
+      <w:shd w:color="auto" w:fill="F2F2F2" w:themeFill="background1" w:themeFillShade="F2" w:val="clear"/>
+    </w:rPr>
+  </w:style>
+  <w:style w:customStyle="1" w:styleId="CommentTok" w:type="character">
     <w:name w:val="CommentTok"/>
     <w:basedOn w:val="VerbatimChar"/>
     <w:rPr>
@@ -3164,10 +3081,10 @@
       <w:i/>
       <w:color w:val="60A0B0"/>
       <w:sz w:val="22"/>
-      <w:shd w:val="clear" w:color="auto" w:fill="F2F2F2" w:themeFill="background1" w:themeFillShade="F2"/>
-    </w:rPr>
-  </w:style>
-  <w:style w:type="character" w:customStyle="1" w:styleId="DocumentationTok">
+      <w:shd w:color="auto" w:fill="F2F2F2" w:themeFill="background1" w:themeFillShade="F2" w:val="clear"/>
+    </w:rPr>
+  </w:style>
+  <w:style w:customStyle="1" w:styleId="DocumentationTok" w:type="character">
     <w:name w:val="DocumentationTok"/>
     <w:basedOn w:val="VerbatimChar"/>
     <w:rPr>
@@ -3175,10 +3092,10 @@
       <w:i/>
       <w:color w:val="BA2121"/>
       <w:sz w:val="22"/>
-      <w:shd w:val="clear" w:color="auto" w:fill="F2F2F2" w:themeFill="background1" w:themeFillShade="F2"/>
-    </w:rPr>
-  </w:style>
-  <w:style w:type="character" w:customStyle="1" w:styleId="AnnotationTok">
+      <w:shd w:color="auto" w:fill="F2F2F2" w:themeFill="background1" w:themeFillShade="F2" w:val="clear"/>
+    </w:rPr>
+  </w:style>
+  <w:style w:customStyle="1" w:styleId="AnnotationTok" w:type="character">
     <w:name w:val="AnnotationTok"/>
     <w:basedOn w:val="VerbatimChar"/>
     <w:rPr>
@@ -3187,10 +3104,10 @@
       <w:i/>
       <w:color w:val="60A0B0"/>
       <w:sz w:val="22"/>
-      <w:shd w:val="clear" w:color="auto" w:fill="F2F2F2" w:themeFill="background1" w:themeFillShade="F2"/>
-    </w:rPr>
-  </w:style>
-  <w:style w:type="character" w:customStyle="1" w:styleId="CommentVarTok">
+      <w:shd w:color="auto" w:fill="F2F2F2" w:themeFill="background1" w:themeFillShade="F2" w:val="clear"/>
+    </w:rPr>
+  </w:style>
+  <w:style w:customStyle="1" w:styleId="CommentVarTok" w:type="character">
     <w:name w:val="CommentVarTok"/>
     <w:basedOn w:val="VerbatimChar"/>
     <w:rPr>
@@ -3199,40 +3116,40 @@
       <w:i/>
       <w:color w:val="60A0B0"/>
       <w:sz w:val="22"/>
-      <w:shd w:val="clear" w:color="auto" w:fill="F2F2F2" w:themeFill="background1" w:themeFillShade="F2"/>
-    </w:rPr>
-  </w:style>
-  <w:style w:type="character" w:customStyle="1" w:styleId="OtherTok">
+      <w:shd w:color="auto" w:fill="F2F2F2" w:themeFill="background1" w:themeFillShade="F2" w:val="clear"/>
+    </w:rPr>
+  </w:style>
+  <w:style w:customStyle="1" w:styleId="OtherTok" w:type="character">
     <w:name w:val="OtherTok"/>
     <w:basedOn w:val="VerbatimChar"/>
     <w:rPr>
       <w:rFonts w:ascii="Consolas" w:hAnsi="Consolas"/>
       <w:color w:val="007020"/>
       <w:sz w:val="22"/>
-      <w:shd w:val="clear" w:color="auto" w:fill="F2F2F2" w:themeFill="background1" w:themeFillShade="F2"/>
-    </w:rPr>
-  </w:style>
-  <w:style w:type="character" w:customStyle="1" w:styleId="FunctionTok">
+      <w:shd w:color="auto" w:fill="F2F2F2" w:themeFill="background1" w:themeFillShade="F2" w:val="clear"/>
+    </w:rPr>
+  </w:style>
+  <w:style w:customStyle="1" w:styleId="FunctionTok" w:type="character">
     <w:name w:val="FunctionTok"/>
     <w:basedOn w:val="VerbatimChar"/>
     <w:rPr>
       <w:rFonts w:ascii="Consolas" w:hAnsi="Consolas"/>
       <w:color w:val="06287E"/>
       <w:sz w:val="22"/>
-      <w:shd w:val="clear" w:color="auto" w:fill="F2F2F2" w:themeFill="background1" w:themeFillShade="F2"/>
-    </w:rPr>
-  </w:style>
-  <w:style w:type="character" w:customStyle="1" w:styleId="VariableTok">
+      <w:shd w:color="auto" w:fill="F2F2F2" w:themeFill="background1" w:themeFillShade="F2" w:val="clear"/>
+    </w:rPr>
+  </w:style>
+  <w:style w:customStyle="1" w:styleId="VariableTok" w:type="character">
     <w:name w:val="VariableTok"/>
     <w:basedOn w:val="VerbatimChar"/>
     <w:rPr>
       <w:rFonts w:ascii="Consolas" w:hAnsi="Consolas"/>
       <w:color w:val="19177C"/>
       <w:sz w:val="22"/>
-      <w:shd w:val="clear" w:color="auto" w:fill="F2F2F2" w:themeFill="background1" w:themeFillShade="F2"/>
-    </w:rPr>
-  </w:style>
-  <w:style w:type="character" w:customStyle="1" w:styleId="ControlFlowTok">
+      <w:shd w:color="auto" w:fill="F2F2F2" w:themeFill="background1" w:themeFillShade="F2" w:val="clear"/>
+    </w:rPr>
+  </w:style>
+  <w:style w:customStyle="1" w:styleId="ControlFlowTok" w:type="character">
     <w:name w:val="ControlFlowTok"/>
     <w:basedOn w:val="VerbatimChar"/>
     <w:rPr>
@@ -3240,70 +3157,70 @@
       <w:b/>
       <w:color w:val="007020"/>
       <w:sz w:val="22"/>
-      <w:shd w:val="clear" w:color="auto" w:fill="F2F2F2" w:themeFill="background1" w:themeFillShade="F2"/>
-    </w:rPr>
-  </w:style>
-  <w:style w:type="character" w:customStyle="1" w:styleId="OperatorTok">
+      <w:shd w:color="auto" w:fill="F2F2F2" w:themeFill="background1" w:themeFillShade="F2" w:val="clear"/>
+    </w:rPr>
+  </w:style>
+  <w:style w:customStyle="1" w:styleId="OperatorTok" w:type="character">
     <w:name w:val="OperatorTok"/>
     <w:basedOn w:val="VerbatimChar"/>
     <w:rPr>
       <w:rFonts w:ascii="Consolas" w:hAnsi="Consolas"/>
       <w:color w:val="666666"/>
       <w:sz w:val="22"/>
-      <w:shd w:val="clear" w:color="auto" w:fill="F2F2F2" w:themeFill="background1" w:themeFillShade="F2"/>
-    </w:rPr>
-  </w:style>
-  <w:style w:type="character" w:customStyle="1" w:styleId="BuiltInTok">
+      <w:shd w:color="auto" w:fill="F2F2F2" w:themeFill="background1" w:themeFillShade="F2" w:val="clear"/>
+    </w:rPr>
+  </w:style>
+  <w:style w:customStyle="1" w:styleId="BuiltInTok" w:type="character">
     <w:name w:val="BuiltInTok"/>
     <w:basedOn w:val="VerbatimChar"/>
     <w:rPr>
       <w:rFonts w:ascii="Consolas" w:hAnsi="Consolas"/>
-      <w:color w:val="000000" w:themeColor="text1"/>
+      <w:color w:themeColor="text1" w:val="000000"/>
       <w:sz w:val="22"/>
-      <w:shd w:val="clear" w:color="auto" w:fill="F2F2F2" w:themeFill="background1" w:themeFillShade="F2"/>
-    </w:rPr>
-  </w:style>
-  <w:style w:type="character" w:customStyle="1" w:styleId="ExtensionTok">
+      <w:shd w:color="auto" w:fill="F2F2F2" w:themeFill="background1" w:themeFillShade="F2" w:val="clear"/>
+    </w:rPr>
+  </w:style>
+  <w:style w:customStyle="1" w:styleId="ExtensionTok" w:type="character">
     <w:name w:val="ExtensionTok"/>
     <w:basedOn w:val="VerbatimChar"/>
     <w:rPr>
       <w:rFonts w:ascii="Consolas" w:hAnsi="Consolas"/>
-      <w:color w:val="000000" w:themeColor="text1"/>
+      <w:color w:themeColor="text1" w:val="000000"/>
       <w:sz w:val="22"/>
-      <w:shd w:val="clear" w:color="auto" w:fill="F2F2F2" w:themeFill="background1" w:themeFillShade="F2"/>
-    </w:rPr>
-  </w:style>
-  <w:style w:type="character" w:customStyle="1" w:styleId="PreprocessorTok">
+      <w:shd w:color="auto" w:fill="F2F2F2" w:themeFill="background1" w:themeFillShade="F2" w:val="clear"/>
+    </w:rPr>
+  </w:style>
+  <w:style w:customStyle="1" w:styleId="PreprocessorTok" w:type="character">
     <w:name w:val="PreprocessorTok"/>
     <w:basedOn w:val="VerbatimChar"/>
     <w:rPr>
       <w:rFonts w:ascii="Consolas" w:hAnsi="Consolas"/>
       <w:color w:val="BC7A00"/>
       <w:sz w:val="22"/>
-      <w:shd w:val="clear" w:color="auto" w:fill="F2F2F2" w:themeFill="background1" w:themeFillShade="F2"/>
-    </w:rPr>
-  </w:style>
-  <w:style w:type="character" w:customStyle="1" w:styleId="AttributeTok">
+      <w:shd w:color="auto" w:fill="F2F2F2" w:themeFill="background1" w:themeFillShade="F2" w:val="clear"/>
+    </w:rPr>
+  </w:style>
+  <w:style w:customStyle="1" w:styleId="AttributeTok" w:type="character">
     <w:name w:val="AttributeTok"/>
     <w:basedOn w:val="VerbatimChar"/>
     <w:rPr>
       <w:rFonts w:ascii="Consolas" w:hAnsi="Consolas"/>
       <w:color w:val="7D9029"/>
       <w:sz w:val="22"/>
-      <w:shd w:val="clear" w:color="auto" w:fill="F2F2F2" w:themeFill="background1" w:themeFillShade="F2"/>
-    </w:rPr>
-  </w:style>
-  <w:style w:type="character" w:customStyle="1" w:styleId="RegionMarkerTok">
+      <w:shd w:color="auto" w:fill="F2F2F2" w:themeFill="background1" w:themeFillShade="F2" w:val="clear"/>
+    </w:rPr>
+  </w:style>
+  <w:style w:customStyle="1" w:styleId="RegionMarkerTok" w:type="character">
     <w:name w:val="RegionMarkerTok"/>
     <w:basedOn w:val="VerbatimChar"/>
     <w:rPr>
       <w:rFonts w:ascii="Consolas" w:hAnsi="Consolas"/>
-      <w:color w:val="000000" w:themeColor="text1"/>
+      <w:color w:themeColor="text1" w:val="000000"/>
       <w:sz w:val="22"/>
-      <w:shd w:val="clear" w:color="auto" w:fill="F2F2F2" w:themeFill="background1" w:themeFillShade="F2"/>
-    </w:rPr>
-  </w:style>
-  <w:style w:type="character" w:customStyle="1" w:styleId="InformationTok">
+      <w:shd w:color="auto" w:fill="F2F2F2" w:themeFill="background1" w:themeFillShade="F2" w:val="clear"/>
+    </w:rPr>
+  </w:style>
+  <w:style w:customStyle="1" w:styleId="InformationTok" w:type="character">
     <w:name w:val="InformationTok"/>
     <w:basedOn w:val="VerbatimChar"/>
     <w:rPr>
@@ -3312,10 +3229,10 @@
       <w:i/>
       <w:color w:val="60A0B0"/>
       <w:sz w:val="22"/>
-      <w:shd w:val="clear" w:color="auto" w:fill="F2F2F2" w:themeFill="background1" w:themeFillShade="F2"/>
-    </w:rPr>
-  </w:style>
-  <w:style w:type="character" w:customStyle="1" w:styleId="WarningTok">
+      <w:shd w:color="auto" w:fill="F2F2F2" w:themeFill="background1" w:themeFillShade="F2" w:val="clear"/>
+    </w:rPr>
+  </w:style>
+  <w:style w:customStyle="1" w:styleId="WarningTok" w:type="character">
     <w:name w:val="WarningTok"/>
     <w:basedOn w:val="VerbatimChar"/>
     <w:rPr>
@@ -3324,10 +3241,10 @@
       <w:i/>
       <w:color w:val="60A0B0"/>
       <w:sz w:val="22"/>
-      <w:shd w:val="clear" w:color="auto" w:fill="F2F2F2" w:themeFill="background1" w:themeFillShade="F2"/>
-    </w:rPr>
-  </w:style>
-  <w:style w:type="character" w:customStyle="1" w:styleId="AlertTok">
+      <w:shd w:color="auto" w:fill="F2F2F2" w:themeFill="background1" w:themeFillShade="F2" w:val="clear"/>
+    </w:rPr>
+  </w:style>
+  <w:style w:customStyle="1" w:styleId="AlertTok" w:type="character">
     <w:name w:val="AlertTok"/>
     <w:basedOn w:val="VerbatimChar"/>
     <w:rPr>
@@ -3335,10 +3252,10 @@
       <w:b/>
       <w:color w:val="FF0000"/>
       <w:sz w:val="22"/>
-      <w:shd w:val="clear" w:color="auto" w:fill="F2F2F2" w:themeFill="background1" w:themeFillShade="F2"/>
-    </w:rPr>
-  </w:style>
-  <w:style w:type="character" w:customStyle="1" w:styleId="ErrorTok">
+      <w:shd w:color="auto" w:fill="F2F2F2" w:themeFill="background1" w:themeFillShade="F2" w:val="clear"/>
+    </w:rPr>
+  </w:style>
+  <w:style w:customStyle="1" w:styleId="ErrorTok" w:type="character">
     <w:name w:val="ErrorTok"/>
     <w:basedOn w:val="VerbatimChar"/>
     <w:rPr>
@@ -3346,20 +3263,20 @@
       <w:b/>
       <w:color w:val="FF0000"/>
       <w:sz w:val="22"/>
-      <w:shd w:val="clear" w:color="auto" w:fill="F2F2F2" w:themeFill="background1" w:themeFillShade="F2"/>
-    </w:rPr>
-  </w:style>
-  <w:style w:type="character" w:customStyle="1" w:styleId="NormalTok">
+      <w:shd w:color="auto" w:fill="F2F2F2" w:themeFill="background1" w:themeFillShade="F2" w:val="clear"/>
+    </w:rPr>
+  </w:style>
+  <w:style w:customStyle="1" w:styleId="NormalTok" w:type="character">
     <w:name w:val="NormalTok"/>
     <w:basedOn w:val="VerbatimChar"/>
     <w:rPr>
       <w:rFonts w:ascii="Consolas" w:hAnsi="Consolas"/>
-      <w:color w:val="000000" w:themeColor="text1"/>
+      <w:color w:themeColor="text1" w:val="000000"/>
       <w:sz w:val="22"/>
-      <w:shd w:val="clear" w:color="auto" w:fill="F2F2F2" w:themeFill="background1" w:themeFillShade="F2"/>
-    </w:rPr>
-  </w:style>
-  <w:style w:type="paragraph" w:styleId="TOC2">
+      <w:shd w:color="auto" w:fill="F2F2F2" w:themeFill="background1" w:themeFillShade="F2" w:val="clear"/>
+    </w:rPr>
+  </w:style>
+  <w:style w:styleId="TOC2" w:type="paragraph">
     <w:name w:val="toc 2"/>
     <w:basedOn w:val="Normal"/>
     <w:next w:val="Normal"/>
@@ -3372,7 +3289,7 @@
       <w:ind w:left="240"/>
     </w:pPr>
   </w:style>
-  <w:style w:type="paragraph" w:styleId="TOC3">
+  <w:style w:styleId="TOC3" w:type="paragraph">
     <w:name w:val="toc 3"/>
     <w:basedOn w:val="Normal"/>
     <w:next w:val="Normal"/>
@@ -3385,7 +3302,7 @@
       <w:ind w:left="480"/>
     </w:pPr>
   </w:style>
-  <w:style w:type="paragraph" w:styleId="TOC1">
+  <w:style w:styleId="TOC1" w:type="paragraph">
     <w:name w:val="toc 1"/>
     <w:basedOn w:val="Normal"/>
     <w:next w:val="Normal"/>
@@ -3397,7 +3314,7 @@
       <w:spacing w:after="100" w:line="360" w:lineRule="auto"/>
     </w:pPr>
   </w:style>
-  <w:style w:type="paragraph" w:styleId="TOC4">
+  <w:style w:styleId="TOC4" w:type="paragraph">
     <w:name w:val="toc 4"/>
     <w:basedOn w:val="Normal"/>
     <w:next w:val="Normal"/>
@@ -3410,7 +3327,7 @@
       <w:ind w:left="720"/>
     </w:pPr>
   </w:style>
-  <w:style w:type="paragraph" w:styleId="TOC5">
+  <w:style w:styleId="TOC5" w:type="paragraph">
     <w:name w:val="toc 5"/>
     <w:basedOn w:val="Normal"/>
     <w:next w:val="Normal"/>
@@ -3423,58 +3340,58 @@
       <w:ind w:left="960"/>
     </w:pPr>
   </w:style>
-  <w:style w:type="paragraph" w:customStyle="1" w:styleId="Success">
+  <w:style w:customStyle="1" w:styleId="Success" w:type="paragraph">
     <w:name w:val="Success"/>
     <w:basedOn w:val="Aside"/>
     <w:qFormat/>
     <w:rsid w:val="00EE5467"/>
     <w:pPr>
       <w:pBdr>
-        <w:top w:val="single" w:sz="8" w:space="8" w:color="76923C" w:themeColor="accent3" w:themeShade="BF"/>
-        <w:left w:val="single" w:sz="8" w:space="6" w:color="76923C" w:themeColor="accent3" w:themeShade="BF"/>
-        <w:bottom w:val="single" w:sz="8" w:space="4" w:color="76923C" w:themeColor="accent3" w:themeShade="BF"/>
-        <w:right w:val="single" w:sz="8" w:space="6" w:color="76923C" w:themeColor="accent3" w:themeShade="BF"/>
+        <w:top w:color="76923C" w:space="8" w:sz="8" w:themeColor="accent3" w:themeShade="BF" w:val="single"/>
+        <w:left w:color="76923C" w:space="6" w:sz="8" w:themeColor="accent3" w:themeShade="BF" w:val="single"/>
+        <w:bottom w:color="76923C" w:space="4" w:sz="8" w:themeColor="accent3" w:themeShade="BF" w:val="single"/>
+        <w:right w:color="76923C" w:space="6" w:sz="8" w:themeColor="accent3" w:themeShade="BF" w:val="single"/>
       </w:pBdr>
-      <w:shd w:val="clear" w:color="auto" w:fill="EBF5D9"/>
+      <w:shd w:color="auto" w:fill="EBF5D9" w:val="clear"/>
     </w:pPr>
     <w:rPr>
       <w:color w:val="455A1B"/>
     </w:rPr>
   </w:style>
-  <w:style w:type="paragraph" w:customStyle="1" w:styleId="Tip">
+  <w:style w:customStyle="1" w:styleId="Tip" w:type="paragraph">
     <w:name w:val="Tip"/>
     <w:basedOn w:val="Aside"/>
     <w:qFormat/>
     <w:rsid w:val="00EE5467"/>
     <w:pPr>
       <w:pBdr>
-        <w:top w:val="single" w:sz="8" w:space="8" w:color="95B3D7" w:themeColor="accent1" w:themeTint="99"/>
-        <w:left w:val="single" w:sz="8" w:space="6" w:color="95B3D7" w:themeColor="accent1" w:themeTint="99"/>
-        <w:bottom w:val="single" w:sz="8" w:space="4" w:color="95B3D7" w:themeColor="accent1" w:themeTint="99"/>
-        <w:right w:val="single" w:sz="8" w:space="6" w:color="95B3D7" w:themeColor="accent1" w:themeTint="99"/>
+        <w:top w:color="95B3D7" w:space="8" w:sz="8" w:themeColor="accent1" w:themeTint="99" w:val="single"/>
+        <w:left w:color="95B3D7" w:space="6" w:sz="8" w:themeColor="accent1" w:themeTint="99" w:val="single"/>
+        <w:bottom w:color="95B3D7" w:space="4" w:sz="8" w:themeColor="accent1" w:themeTint="99" w:val="single"/>
+        <w:right w:color="95B3D7" w:space="6" w:sz="8" w:themeColor="accent1" w:themeTint="99" w:val="single"/>
       </w:pBdr>
-      <w:shd w:val="clear" w:color="auto" w:fill="E5F1FF"/>
-    </w:pPr>
-    <w:rPr>
-      <w:color w:val="244061" w:themeColor="accent1" w:themeShade="80"/>
-    </w:rPr>
-  </w:style>
-  <w:style w:type="paragraph" w:customStyle="1" w:styleId="Warning">
+      <w:shd w:color="auto" w:fill="E5F1FF" w:val="clear"/>
+    </w:pPr>
+    <w:rPr>
+      <w:color w:themeColor="accent1" w:themeShade="80" w:val="244061"/>
+    </w:rPr>
+  </w:style>
+  <w:style w:customStyle="1" w:styleId="Warning" w:type="paragraph">
     <w:name w:val="Warning"/>
     <w:basedOn w:val="Aside"/>
     <w:qFormat/>
     <w:rsid w:val="00EE5467"/>
     <w:pPr>
       <w:pBdr>
-        <w:top w:val="single" w:sz="8" w:space="8" w:color="D99594" w:themeColor="accent2" w:themeTint="99"/>
-        <w:left w:val="single" w:sz="8" w:space="6" w:color="D99594" w:themeColor="accent2" w:themeTint="99"/>
-        <w:bottom w:val="single" w:sz="8" w:space="4" w:color="D99594" w:themeColor="accent2" w:themeTint="99"/>
-        <w:right w:val="single" w:sz="8" w:space="6" w:color="D99594" w:themeColor="accent2" w:themeTint="99"/>
+        <w:top w:color="D99594" w:space="8" w:sz="8" w:themeColor="accent2" w:themeTint="99" w:val="single"/>
+        <w:left w:color="D99594" w:space="6" w:sz="8" w:themeColor="accent2" w:themeTint="99" w:val="single"/>
+        <w:bottom w:color="D99594" w:space="4" w:sz="8" w:themeColor="accent2" w:themeTint="99" w:val="single"/>
+        <w:right w:color="D99594" w:space="6" w:sz="8" w:themeColor="accent2" w:themeTint="99" w:val="single"/>
       </w:pBdr>
-      <w:shd w:val="clear" w:color="auto" w:fill="FFDDDE"/>
-    </w:pPr>
-    <w:rPr>
-      <w:color w:val="632423" w:themeColor="accent2" w:themeShade="80"/>
+      <w:shd w:color="auto" w:fill="FFDDDE" w:val="clear"/>
+    </w:pPr>
+    <w:rPr>
+      <w:color w:themeColor="accent2" w:themeShade="80" w:val="632423"/>
     </w:rPr>
   </w:style>
 </w:styles>
